--- a/mineru/model/docx/section.docx
+++ b/mineru/model/docx/section.docx
@@ -59,6 +59,8 @@
         </w:rPr>
         <w:br w:type="page"/>
       </w:r>
+      <w:bookmarkStart w:id="0" w:name="_GoBack"/>
+      <w:bookmarkEnd w:id="0"/>
     </w:p>
     <w:p>
       <w:pPr>
@@ -67,8 +69,10 @@
           <w:lang w:eastAsia="zh-CN"/>
         </w:rPr>
         <w:sectPr>
+          <w:headerReference r:id="rId5" w:type="first"/>
+          <w:footerReference r:id="rId6" w:type="first"/>
           <w:headerReference r:id="rId3" w:type="default"/>
-          <w:footerReference r:id="rId4" w:type="default"/>
+          <w:headerReference r:id="rId4" w:type="even"/>
           <w:pgSz w:w="11906" w:h="16838"/>
           <w:pgMar w:top="1440" w:right="1800" w:bottom="1440" w:left="1800" w:header="851" w:footer="992" w:gutter="0"/>
           <w:cols w:space="425" w:num="1"/>
@@ -120,7 +124,63 @@
           <w:lang w:val="en-US" w:eastAsia="zh-CN"/>
         </w:rPr>
         <w:sectPr>
-          <w:headerReference r:id="rId5" w:type="default"/>
+          <w:headerReference r:id="rId8" w:type="first"/>
+          <w:footerReference r:id="rId10" w:type="first"/>
+          <w:headerReference r:id="rId7" w:type="default"/>
+          <w:footerReference r:id="rId9" w:type="default"/>
+          <w:pgSz w:w="11906" w:h="16838"/>
+          <w:pgMar w:top="1440" w:right="1800" w:bottom="1440" w:left="1800" w:header="851" w:footer="992" w:gutter="0"/>
+          <w:cols w:space="425" w:num="1"/>
+          <w:titlePg/>
+          <w:docGrid w:type="lines" w:linePitch="312" w:charSpace="0"/>
+        </w:sectPr>
+      </w:pPr>
+      <w:r>
+        <w:rPr>
+          <w:rFonts w:hint="eastAsia"/>
+          <w:lang w:val="en-US" w:eastAsia="zh-CN"/>
+        </w:rPr>
+        <w:t>第二节内容2</w:t>
+      </w:r>
+    </w:p>
+    <w:p>
+      <w:pPr>
+        <w:rPr>
+          <w:rFonts w:hint="eastAsia"/>
+          <w:lang w:val="en-US" w:eastAsia="zh-CN"/>
+        </w:rPr>
+      </w:pPr>
+      <w:r>
+        <w:rPr>
+          <w:rFonts w:hint="eastAsia"/>
+          <w:lang w:val="en-US" w:eastAsia="zh-CN"/>
+        </w:rPr>
+        <w:t>第三节内容1</w:t>
+      </w:r>
+    </w:p>
+    <w:p>
+      <w:pPr>
+        <w:rPr>
+          <w:rFonts w:hint="eastAsia"/>
+          <w:lang w:val="en-US" w:eastAsia="zh-CN"/>
+        </w:rPr>
+      </w:pPr>
+      <w:r>
+        <w:rPr>
+          <w:rFonts w:hint="eastAsia"/>
+          <w:lang w:val="en-US" w:eastAsia="zh-CN"/>
+        </w:rPr>
+        <w:br w:type="page"/>
+      </w:r>
+    </w:p>
+    <w:p>
+      <w:pPr>
+        <w:rPr>
+          <w:rFonts w:hint="eastAsia"/>
+          <w:lang w:val="en-US" w:eastAsia="zh-CN"/>
+        </w:rPr>
+        <w:sectPr>
+          <w:headerReference r:id="rId11" w:type="default"/>
           <w:pgSz w:w="11906" w:h="16838"/>
           <w:pgMar w:top="1440" w:right="1800" w:bottom="1440" w:left="1800" w:header="851" w:footer="992" w:gutter="0"/>
           <w:cols w:space="425" w:num="1"/>
@@ -132,7 +192,7 @@
           <w:rFonts w:hint="eastAsia"/>
           <w:lang w:val="en-US" w:eastAsia="zh-CN"/>
         </w:rPr>
-        <w:t>第二节内容2</w:t>
+        <w:t>第三节内容2</w:t>
       </w:r>
     </w:p>
     <w:p>
@@ -147,7 +207,7 @@
           <w:rFonts w:hint="eastAsia"/>
           <w:lang w:val="en-US" w:eastAsia="zh-CN"/>
         </w:rPr>
-        <w:t>第三节内容1</w:t>
+        <w:t>第四节内容1</w:t>
       </w:r>
     </w:p>
     <w:p>
@@ -168,58 +228,6 @@
     <w:p>
       <w:pPr>
         <w:rPr>
-          <w:rFonts w:hint="eastAsia"/>
-          <w:lang w:val="en-US" w:eastAsia="zh-CN"/>
-        </w:rPr>
-        <w:sectPr>
-          <w:headerReference r:id="rId6" w:type="default"/>
-          <w:pgSz w:w="11906" w:h="16838"/>
-          <w:pgMar w:top="1440" w:right="1800" w:bottom="1440" w:left="1800" w:header="851" w:footer="992" w:gutter="0"/>
-          <w:cols w:space="425" w:num="1"/>
-          <w:docGrid w:type="lines" w:linePitch="312" w:charSpace="0"/>
-        </w:sectPr>
-      </w:pPr>
-      <w:r>
-        <w:rPr>
-          <w:rFonts w:hint="eastAsia"/>
-          <w:lang w:val="en-US" w:eastAsia="zh-CN"/>
-        </w:rPr>
-        <w:t>第三节内容2</w:t>
-      </w:r>
-    </w:p>
-    <w:p>
-      <w:pPr>
-        <w:rPr>
-          <w:rFonts w:hint="eastAsia"/>
-          <w:lang w:val="en-US" w:eastAsia="zh-CN"/>
-        </w:rPr>
-      </w:pPr>
-      <w:r>
-        <w:rPr>
-          <w:rFonts w:hint="eastAsia"/>
-          <w:lang w:val="en-US" w:eastAsia="zh-CN"/>
-        </w:rPr>
-        <w:t>第四节内容1</w:t>
-      </w:r>
-    </w:p>
-    <w:p>
-      <w:pPr>
-        <w:rPr>
-          <w:rFonts w:hint="eastAsia"/>
-          <w:lang w:val="en-US" w:eastAsia="zh-CN"/>
-        </w:rPr>
-      </w:pPr>
-      <w:r>
-        <w:rPr>
-          <w:rFonts w:hint="eastAsia"/>
-          <w:lang w:val="en-US" w:eastAsia="zh-CN"/>
-        </w:rPr>
-        <w:br w:type="page"/>
-      </w:r>
-    </w:p>
-    <w:p>
-      <w:pPr>
-        <w:rPr>
           <w:rFonts w:hint="default"/>
           <w:lang w:val="en-US" w:eastAsia="zh-CN"/>
         </w:rPr>
@@ -233,7 +241,7 @@
       </w:r>
     </w:p>
     <w:sectPr>
-      <w:headerReference r:id="rId7" w:type="default"/>
+      <w:headerReference r:id="rId12" w:type="default"/>
       <w:pgSz w:w="11906" w:h="16838"/>
       <w:pgMar w:top="1440" w:right="1800" w:bottom="1440" w:left="1800" w:header="851" w:footer="992" w:gutter="0"/>
       <w:cols w:space="425" w:num="1"/>
@@ -253,6 +261,26 @@
 </w:ftr>
 </file>
 
+<file path=word/footer2.xml><?xml version="1.0" encoding="utf-8"?>
+<w:ftr xmlns:wpc="http://schemas.microsoft.com/office/word/2010/wordprocessingCanvas" xmlns:mc="http://schemas.openxmlformats.org/markup-compatibility/2006" xmlns:o="urn:schemas-microsoft-com:office:office" xmlns:r="http://schemas.openxmlformats.org/officeDocument/2006/relationships" xmlns:m="http://schemas.openxmlformats.org/officeDocument/2006/math" xmlns:v="urn:schemas-microsoft-com:vml" xmlns:wp14="http://schemas.microsoft.com/office/word/2010/wordprocessingDrawing" xmlns:wp="http://schemas.openxmlformats.org/drawingml/2006/wordprocessingDrawing" xmlns:w10="urn:schemas-microsoft-com:office:word" xmlns:w="http://schemas.openxmlformats.org/wordprocessingml/2006/main" xmlns:w14="http://schemas.microsoft.com/office/word/2010/wordml" xmlns:w15="http://schemas.microsoft.com/office/word/2012/wordml" xmlns:wpg="http://schemas.microsoft.com/office/word/2010/wordprocessingGroup" xmlns:wpi="http://schemas.microsoft.com/office/word/2010/wordprocessingInk" xmlns:wne="http://schemas.microsoft.com/office/word/2006/wordml" xmlns:wps="http://schemas.microsoft.com/office/word/2010/wordprocessingShape" xmlns:wpsCustomData="http://www.wps.cn/officeDocument/2013/wpsCustomData" mc:Ignorable="w14 w15 wp14">
+  <w:p>
+    <w:pPr>
+      <w:pStyle w:val="2"/>
+    </w:pPr>
+  </w:p>
+</w:ftr>
+</file>
+
+<file path=word/footer3.xml><?xml version="1.0" encoding="utf-8"?>
+<w:ftr xmlns:wpc="http://schemas.microsoft.com/office/word/2010/wordprocessingCanvas" xmlns:mc="http://schemas.openxmlformats.org/markup-compatibility/2006" xmlns:o="urn:schemas-microsoft-com:office:office" xmlns:r="http://schemas.openxmlformats.org/officeDocument/2006/relationships" xmlns:m="http://schemas.openxmlformats.org/officeDocument/2006/math" xmlns:v="urn:schemas-microsoft-com:vml" xmlns:wp14="http://schemas.microsoft.com/office/word/2010/wordprocessingDrawing" xmlns:wp="http://schemas.openxmlformats.org/drawingml/2006/wordprocessingDrawing" xmlns:w10="urn:schemas-microsoft-com:office:word" xmlns:w="http://schemas.openxmlformats.org/wordprocessingml/2006/main" xmlns:w14="http://schemas.microsoft.com/office/word/2010/wordml" xmlns:w15="http://schemas.microsoft.com/office/word/2012/wordml" xmlns:wpg="http://schemas.microsoft.com/office/word/2010/wordprocessingGroup" xmlns:wpi="http://schemas.microsoft.com/office/word/2010/wordprocessingInk" xmlns:wne="http://schemas.microsoft.com/office/word/2006/wordml" xmlns:wps="http://schemas.microsoft.com/office/word/2010/wordprocessingShape" xmlns:wpsCustomData="http://www.wps.cn/officeDocument/2013/wpsCustomData" mc:Ignorable="w14 w15 wp14">
+  <w:p>
+    <w:pPr>
+      <w:pStyle w:val="2"/>
+    </w:pPr>
+  </w:p>
+</w:ftr>
+</file>
+
 <file path=word/header1.xml><?xml version="1.0" encoding="utf-8"?>
 <w:hdr xmlns:wpc="http://schemas.microsoft.com/office/word/2010/wordprocessingCanvas" xmlns:mc="http://schemas.openxmlformats.org/markup-compatibility/2006" xmlns:o="urn:schemas-microsoft-com:office:office" xmlns:r="http://schemas.openxmlformats.org/officeDocument/2006/relationships" xmlns:m="http://schemas.openxmlformats.org/officeDocument/2006/math" xmlns:v="urn:schemas-microsoft-com:vml" xmlns:wp14="http://schemas.microsoft.com/office/word/2010/wordprocessingDrawing" xmlns:wp="http://schemas.openxmlformats.org/drawingml/2006/wordprocessingDrawing" xmlns:w10="urn:schemas-microsoft-com:office:word" xmlns:w="http://schemas.openxmlformats.org/wordprocessingml/2006/main" xmlns:w14="http://schemas.microsoft.com/office/word/2010/wordml" xmlns:w15="http://schemas.microsoft.com/office/word/2012/wordml" xmlns:wpg="http://schemas.microsoft.com/office/word/2010/wordprocessingGroup" xmlns:wpi="http://schemas.microsoft.com/office/word/2010/wordprocessingInk" xmlns:wne="http://schemas.microsoft.com/office/word/2006/wordml" xmlns:wps="http://schemas.microsoft.com/office/word/2010/wordprocessingShape" xmlns:wpsCustomData="http://www.wps.cn/officeDocument/2013/wpsCustomData" mc:Ignorable="w14 w15 wp14">
   <w:p>
@@ -260,6 +288,7 @@
       <w:pStyle w:val="3"/>
       <w:rPr>
         <w:rFonts w:hint="default"/>
+        <w:vertAlign w:val="baseline"/>
         <w:lang w:val="en-US" w:eastAsia="zh-CN"/>
       </w:rPr>
     </w:pPr>
@@ -269,6 +298,247 @@
         <w:lang w:eastAsia="zh-CN"/>
       </w:rPr>
       <w:t>第一节页眉</w:t>
+    </w:r>
+  </w:p>
+  <w:tbl>
+    <w:tblPr>
+      <w:tblStyle w:val="5"/>
+      <w:tblW w:w="0" w:type="auto"/>
+      <w:tblInd w:w="0" w:type="dxa"/>
+      <w:tblBorders>
+        <w:top w:val="single" w:color="auto" w:sz="4" w:space="0"/>
+        <w:left w:val="single" w:color="auto" w:sz="4" w:space="0"/>
+        <w:bottom w:val="single" w:color="auto" w:sz="4" w:space="0"/>
+        <w:right w:val="single" w:color="auto" w:sz="4" w:space="0"/>
+        <w:insideH w:val="single" w:color="auto" w:sz="4" w:space="0"/>
+        <w:insideV w:val="single" w:color="auto" w:sz="4" w:space="0"/>
+      </w:tblBorders>
+      <w:tblLayout w:type="autofit"/>
+      <w:tblCellMar>
+        <w:top w:w="0" w:type="dxa"/>
+        <w:left w:w="108" w:type="dxa"/>
+        <w:bottom w:w="0" w:type="dxa"/>
+        <w:right w:w="108" w:type="dxa"/>
+      </w:tblCellMar>
+    </w:tblPr>
+    <w:tblGrid>
+      <w:gridCol w:w="2840"/>
+      <w:gridCol w:w="2841"/>
+      <w:gridCol w:w="2841"/>
+    </w:tblGrid>
+    <w:tr>
+      <w:tblPrEx>
+        <w:tblBorders>
+          <w:top w:val="single" w:color="auto" w:sz="4" w:space="0"/>
+          <w:left w:val="single" w:color="auto" w:sz="4" w:space="0"/>
+          <w:bottom w:val="single" w:color="auto" w:sz="4" w:space="0"/>
+          <w:right w:val="single" w:color="auto" w:sz="4" w:space="0"/>
+          <w:insideH w:val="single" w:color="auto" w:sz="4" w:space="0"/>
+          <w:insideV w:val="single" w:color="auto" w:sz="4" w:space="0"/>
+        </w:tblBorders>
+        <w:tblCellMar>
+          <w:top w:w="0" w:type="dxa"/>
+          <w:left w:w="108" w:type="dxa"/>
+          <w:bottom w:w="0" w:type="dxa"/>
+          <w:right w:w="108" w:type="dxa"/>
+        </w:tblCellMar>
+      </w:tblPrEx>
+      <w:tc>
+        <w:tcPr>
+          <w:tcW w:w="2840" w:type="dxa"/>
+        </w:tcPr>
+        <w:p>
+          <w:pPr>
+            <w:pStyle w:val="3"/>
+            <w:pBdr>
+              <w:top w:val="none" w:color="auto" w:sz="0" w:space="0"/>
+              <w:left w:val="none" w:color="auto" w:sz="0" w:space="0"/>
+              <w:bottom w:val="none" w:color="auto" w:sz="0" w:space="0"/>
+              <w:right w:val="none" w:color="auto" w:sz="0" w:space="0"/>
+            </w:pBdr>
+            <w:rPr>
+              <w:rFonts w:hint="default"/>
+              <w:vertAlign w:val="baseline"/>
+              <w:lang w:val="en-US" w:eastAsia="zh-CN"/>
+            </w:rPr>
+          </w:pPr>
+        </w:p>
+      </w:tc>
+      <w:tc>
+        <w:tcPr>
+          <w:tcW w:w="2841" w:type="dxa"/>
+        </w:tcPr>
+        <w:p>
+          <w:pPr>
+            <w:pStyle w:val="3"/>
+            <w:pBdr>
+              <w:top w:val="none" w:color="auto" w:sz="0" w:space="0"/>
+              <w:left w:val="none" w:color="auto" w:sz="0" w:space="0"/>
+              <w:bottom w:val="none" w:color="auto" w:sz="0" w:space="0"/>
+              <w:right w:val="none" w:color="auto" w:sz="0" w:space="0"/>
+            </w:pBdr>
+            <w:rPr>
+              <w:rFonts w:hint="default"/>
+              <w:vertAlign w:val="baseline"/>
+              <w:lang w:val="en-US" w:eastAsia="zh-CN"/>
+            </w:rPr>
+          </w:pPr>
+        </w:p>
+      </w:tc>
+      <w:tc>
+        <w:tcPr>
+          <w:tcW w:w="2841" w:type="dxa"/>
+        </w:tcPr>
+        <w:p>
+          <w:pPr>
+            <w:pStyle w:val="3"/>
+            <w:pBdr>
+              <w:top w:val="none" w:color="auto" w:sz="0" w:space="0"/>
+              <w:left w:val="none" w:color="auto" w:sz="0" w:space="0"/>
+              <w:bottom w:val="none" w:color="auto" w:sz="0" w:space="0"/>
+              <w:right w:val="none" w:color="auto" w:sz="0" w:space="0"/>
+            </w:pBdr>
+            <w:rPr>
+              <w:rFonts w:hint="default"/>
+              <w:vertAlign w:val="baseline"/>
+              <w:lang w:val="en-US" w:eastAsia="zh-CN"/>
+            </w:rPr>
+          </w:pPr>
+        </w:p>
+      </w:tc>
+    </w:tr>
+    <w:tr>
+      <w:tblPrEx>
+        <w:tblBorders>
+          <w:top w:val="single" w:color="auto" w:sz="4" w:space="0"/>
+          <w:left w:val="single" w:color="auto" w:sz="4" w:space="0"/>
+          <w:bottom w:val="single" w:color="auto" w:sz="4" w:space="0"/>
+          <w:right w:val="single" w:color="auto" w:sz="4" w:space="0"/>
+          <w:insideH w:val="single" w:color="auto" w:sz="4" w:space="0"/>
+          <w:insideV w:val="single" w:color="auto" w:sz="4" w:space="0"/>
+        </w:tblBorders>
+        <w:tblCellMar>
+          <w:top w:w="0" w:type="dxa"/>
+          <w:left w:w="108" w:type="dxa"/>
+          <w:bottom w:w="0" w:type="dxa"/>
+          <w:right w:w="108" w:type="dxa"/>
+        </w:tblCellMar>
+      </w:tblPrEx>
+      <w:tc>
+        <w:tcPr>
+          <w:tcW w:w="2840" w:type="dxa"/>
+        </w:tcPr>
+        <w:p>
+          <w:pPr>
+            <w:pStyle w:val="3"/>
+            <w:pBdr>
+              <w:top w:val="none" w:color="auto" w:sz="0" w:space="0"/>
+              <w:left w:val="none" w:color="auto" w:sz="0" w:space="0"/>
+              <w:bottom w:val="none" w:color="auto" w:sz="0" w:space="0"/>
+              <w:right w:val="none" w:color="auto" w:sz="0" w:space="0"/>
+            </w:pBdr>
+            <w:rPr>
+              <w:rFonts w:hint="default"/>
+              <w:vertAlign w:val="baseline"/>
+              <w:lang w:val="en-US" w:eastAsia="zh-CN"/>
+            </w:rPr>
+          </w:pPr>
+        </w:p>
+      </w:tc>
+      <w:tc>
+        <w:tcPr>
+          <w:tcW w:w="2841" w:type="dxa"/>
+        </w:tcPr>
+        <w:p>
+          <w:pPr>
+            <w:pStyle w:val="3"/>
+            <w:pBdr>
+              <w:top w:val="none" w:color="auto" w:sz="0" w:space="0"/>
+              <w:left w:val="none" w:color="auto" w:sz="0" w:space="0"/>
+              <w:bottom w:val="none" w:color="auto" w:sz="0" w:space="0"/>
+              <w:right w:val="none" w:color="auto" w:sz="0" w:space="0"/>
+            </w:pBdr>
+            <w:rPr>
+              <w:rFonts w:hint="default"/>
+              <w:vertAlign w:val="baseline"/>
+              <w:lang w:val="en-US" w:eastAsia="zh-CN"/>
+            </w:rPr>
+          </w:pPr>
+        </w:p>
+      </w:tc>
+      <w:tc>
+        <w:tcPr>
+          <w:tcW w:w="2841" w:type="dxa"/>
+        </w:tcPr>
+        <w:p>
+          <w:pPr>
+            <w:pStyle w:val="3"/>
+            <w:pBdr>
+              <w:top w:val="none" w:color="auto" w:sz="0" w:space="0"/>
+              <w:left w:val="none" w:color="auto" w:sz="0" w:space="0"/>
+              <w:bottom w:val="none" w:color="auto" w:sz="0" w:space="0"/>
+              <w:right w:val="none" w:color="auto" w:sz="0" w:space="0"/>
+            </w:pBdr>
+            <w:rPr>
+              <w:rFonts w:hint="default"/>
+              <w:vertAlign w:val="baseline"/>
+              <w:lang w:val="en-US" w:eastAsia="zh-CN"/>
+            </w:rPr>
+          </w:pPr>
+        </w:p>
+      </w:tc>
+    </w:tr>
+  </w:tbl>
+  <w:p>
+    <w:pPr>
+      <w:pStyle w:val="3"/>
+      <w:rPr>
+        <w:rFonts w:hint="default"/>
+        <w:lang w:val="en-US" w:eastAsia="zh-CN"/>
+      </w:rPr>
+    </w:pPr>
+    <w:r>
+      <w:rPr>
+        <w:rFonts w:hint="default"/>
+        <w:lang w:val="en-US" w:eastAsia="zh-CN"/>
+      </w:rPr>
+      <w:drawing>
+        <wp:inline distT="0" distB="0" distL="114300" distR="114300">
+          <wp:extent cx="5270500" cy="1438275"/>
+          <wp:effectExtent l="0" t="0" r="6350" b="9525"/>
+          <wp:docPr id="1" name="图片 1" descr="13e682c4d0b828689b089ee9206587844860da1e0032788f08c744027c92809a"/>
+          <wp:cNvGraphicFramePr>
+            <a:graphicFrameLocks xmlns:a="http://schemas.openxmlformats.org/drawingml/2006/main" noChangeAspect="1"/>
+          </wp:cNvGraphicFramePr>
+          <a:graphic xmlns:a="http://schemas.openxmlformats.org/drawingml/2006/main">
+            <a:graphicData uri="http://schemas.openxmlformats.org/drawingml/2006/picture">
+              <pic:pic xmlns:pic="http://schemas.openxmlformats.org/drawingml/2006/picture">
+                <pic:nvPicPr>
+                  <pic:cNvPr id="1" name="图片 1" descr="13e682c4d0b828689b089ee9206587844860da1e0032788f08c744027c92809a"/>
+                  <pic:cNvPicPr>
+                    <a:picLocks noChangeAspect="1"/>
+                  </pic:cNvPicPr>
+                </pic:nvPicPr>
+                <pic:blipFill>
+                  <a:blip r:embed="rId1"/>
+                  <a:stretch>
+                    <a:fillRect/>
+                  </a:stretch>
+                </pic:blipFill>
+                <pic:spPr>
+                  <a:xfrm>
+                    <a:off x="0" y="0"/>
+                    <a:ext cx="5270500" cy="1438275"/>
+                  </a:xfrm>
+                  <a:prstGeom prst="rect">
+                    <a:avLst/>
+                  </a:prstGeom>
+                </pic:spPr>
+              </pic:pic>
+            </a:graphicData>
+          </a:graphic>
+        </wp:inline>
+      </w:drawing>
     </w:r>
   </w:p>
 </w:hdr>
@@ -280,8 +550,8 @@
     <w:pPr>
       <w:pStyle w:val="3"/>
       <w:rPr>
-        <w:rFonts w:hint="default"/>
-        <w:lang w:val="en-US" w:eastAsia="zh-CN"/>
+        <w:rFonts w:hint="eastAsia" w:eastAsiaTheme="minorEastAsia"/>
+        <w:lang w:eastAsia="zh-CN"/>
       </w:rPr>
     </w:pPr>
     <w:r>
@@ -289,7 +559,7 @@
         <w:rFonts w:hint="eastAsia"/>
         <w:lang w:eastAsia="zh-CN"/>
       </w:rPr>
-      <w:t>第二节页眉</w:t>
+      <w:t>第一页页眉偶数页</w:t>
     </w:r>
   </w:p>
 </w:hdr>
@@ -300,25 +570,78 @@
   <w:p>
     <w:pPr>
       <w:pStyle w:val="3"/>
-      <w:rPr>
-        <w:rFonts w:hint="default"/>
-        <w:lang w:val="en-US" w:eastAsia="zh-CN"/>
-      </w:rPr>
-    </w:pPr>
-    <w:bookmarkStart w:id="0" w:name="_GoBack"/>
-    <w:r>
-      <w:rPr>
-        <w:rFonts w:hint="eastAsia"/>
-        <w:lang w:eastAsia="zh-CN"/>
-      </w:rPr>
-      <w:t>第三节页眉</w:t>
-    </w:r>
+    </w:pPr>
   </w:p>
-  <w:bookmarkEnd w:id="0"/>
 </w:hdr>
 </file>
 
 <file path=word/header4.xml><?xml version="1.0" encoding="utf-8"?>
+<w:hdr xmlns:wpc="http://schemas.microsoft.com/office/word/2010/wordprocessingCanvas" xmlns:mc="http://schemas.openxmlformats.org/markup-compatibility/2006" xmlns:o="urn:schemas-microsoft-com:office:office" xmlns:r="http://schemas.openxmlformats.org/officeDocument/2006/relationships" xmlns:m="http://schemas.openxmlformats.org/officeDocument/2006/math" xmlns:v="urn:schemas-microsoft-com:vml" xmlns:wp14="http://schemas.microsoft.com/office/word/2010/wordprocessingDrawing" xmlns:wp="http://schemas.openxmlformats.org/drawingml/2006/wordprocessingDrawing" xmlns:w10="urn:schemas-microsoft-com:office:word" xmlns:w="http://schemas.openxmlformats.org/wordprocessingml/2006/main" xmlns:w14="http://schemas.microsoft.com/office/word/2010/wordml" xmlns:w15="http://schemas.microsoft.com/office/word/2012/wordml" xmlns:wpg="http://schemas.microsoft.com/office/word/2010/wordprocessingGroup" xmlns:wpi="http://schemas.microsoft.com/office/word/2010/wordprocessingInk" xmlns:wne="http://schemas.microsoft.com/office/word/2006/wordml" xmlns:wps="http://schemas.microsoft.com/office/word/2010/wordprocessingShape" xmlns:wpsCustomData="http://www.wps.cn/officeDocument/2013/wpsCustomData" mc:Ignorable="w14 w15 wp14">
+  <w:p>
+    <w:pPr>
+      <w:pStyle w:val="3"/>
+      <w:rPr>
+        <w:rFonts w:hint="default"/>
+        <w:lang w:val="en-US" w:eastAsia="zh-CN"/>
+      </w:rPr>
+    </w:pPr>
+    <w:r>
+      <w:rPr>
+        <w:rFonts w:hint="eastAsia"/>
+        <w:lang w:eastAsia="zh-CN"/>
+      </w:rPr>
+      <w:t>第二节页眉</w:t>
+    </w:r>
+  </w:p>
+</w:hdr>
+</file>
+
+<file path=word/header5.xml><?xml version="1.0" encoding="utf-8"?>
+<w:hdr xmlns:wpc="http://schemas.microsoft.com/office/word/2010/wordprocessingCanvas" xmlns:mc="http://schemas.openxmlformats.org/markup-compatibility/2006" xmlns:o="urn:schemas-microsoft-com:office:office" xmlns:r="http://schemas.openxmlformats.org/officeDocument/2006/relationships" xmlns:m="http://schemas.openxmlformats.org/officeDocument/2006/math" xmlns:v="urn:schemas-microsoft-com:vml" xmlns:wp14="http://schemas.microsoft.com/office/word/2010/wordprocessingDrawing" xmlns:wp="http://schemas.openxmlformats.org/drawingml/2006/wordprocessingDrawing" xmlns:w10="urn:schemas-microsoft-com:office:word" xmlns:w="http://schemas.openxmlformats.org/wordprocessingml/2006/main" xmlns:w14="http://schemas.microsoft.com/office/word/2010/wordml" xmlns:w15="http://schemas.microsoft.com/office/word/2012/wordml" xmlns:wpg="http://schemas.microsoft.com/office/word/2010/wordprocessingGroup" xmlns:wpi="http://schemas.microsoft.com/office/word/2010/wordprocessingInk" xmlns:wne="http://schemas.microsoft.com/office/word/2006/wordml" xmlns:wps="http://schemas.microsoft.com/office/word/2010/wordprocessingShape" xmlns:wpsCustomData="http://www.wps.cn/officeDocument/2013/wpsCustomData" mc:Ignorable="w14 w15 wp14">
+  <w:p>
+    <w:pPr>
+      <w:pStyle w:val="3"/>
+      <w:tabs>
+        <w:tab w:val="clear" w:pos="4153"/>
+      </w:tabs>
+      <w:rPr>
+        <w:rFonts w:hint="eastAsia" w:eastAsiaTheme="minorEastAsia"/>
+        <w:lang w:val="en-US" w:eastAsia="zh-CN"/>
+      </w:rPr>
+    </w:pPr>
+    <w:r>
+      <w:rPr>
+        <w:rFonts w:hint="eastAsia"/>
+        <w:lang w:val="en-US" w:eastAsia="zh-CN"/>
+      </w:rPr>
+      <w:t>第二节首页页眉</w:t>
+    </w:r>
+  </w:p>
+</w:hdr>
+</file>
+
+<file path=word/header6.xml><?xml version="1.0" encoding="utf-8"?>
+<w:hdr xmlns:wpc="http://schemas.microsoft.com/office/word/2010/wordprocessingCanvas" xmlns:mc="http://schemas.openxmlformats.org/markup-compatibility/2006" xmlns:o="urn:schemas-microsoft-com:office:office" xmlns:r="http://schemas.openxmlformats.org/officeDocument/2006/relationships" xmlns:m="http://schemas.openxmlformats.org/officeDocument/2006/math" xmlns:v="urn:schemas-microsoft-com:vml" xmlns:wp14="http://schemas.microsoft.com/office/word/2010/wordprocessingDrawing" xmlns:wp="http://schemas.openxmlformats.org/drawingml/2006/wordprocessingDrawing" xmlns:w10="urn:schemas-microsoft-com:office:word" xmlns:w="http://schemas.openxmlformats.org/wordprocessingml/2006/main" xmlns:w14="http://schemas.microsoft.com/office/word/2010/wordml" xmlns:w15="http://schemas.microsoft.com/office/word/2012/wordml" xmlns:wpg="http://schemas.microsoft.com/office/word/2010/wordprocessingGroup" xmlns:wpi="http://schemas.microsoft.com/office/word/2010/wordprocessingInk" xmlns:wne="http://schemas.microsoft.com/office/word/2006/wordml" xmlns:wps="http://schemas.microsoft.com/office/word/2010/wordprocessingShape" xmlns:wpsCustomData="http://www.wps.cn/officeDocument/2013/wpsCustomData" mc:Ignorable="w14 w15 wp14">
+  <w:p>
+    <w:pPr>
+      <w:pStyle w:val="3"/>
+      <w:rPr>
+        <w:rFonts w:hint="default"/>
+        <w:lang w:val="en-US" w:eastAsia="zh-CN"/>
+      </w:rPr>
+    </w:pPr>
+    <w:r>
+      <w:rPr>
+        <w:rFonts w:hint="eastAsia"/>
+        <w:lang w:eastAsia="zh-CN"/>
+      </w:rPr>
+      <w:t>第三节页眉</w:t>
+    </w:r>
+  </w:p>
+</w:hdr>
+</file>
+
+<file path=word/header7.xml><?xml version="1.0" encoding="utf-8"?>
 <w:hdr xmlns:wpc="http://schemas.microsoft.com/office/word/2010/wordprocessingCanvas" xmlns:mc="http://schemas.openxmlformats.org/markup-compatibility/2006" xmlns:o="urn:schemas-microsoft-com:office:office" xmlns:r="http://schemas.openxmlformats.org/officeDocument/2006/relationships" xmlns:m="http://schemas.openxmlformats.org/officeDocument/2006/math" xmlns:v="urn:schemas-microsoft-com:vml" xmlns:wp14="http://schemas.microsoft.com/office/word/2010/wordprocessingDrawing" xmlns:wp="http://schemas.openxmlformats.org/drawingml/2006/wordprocessingDrawing" xmlns:w10="urn:schemas-microsoft-com:office:word" xmlns:w="http://schemas.openxmlformats.org/wordprocessingml/2006/main" xmlns:w14="http://schemas.microsoft.com/office/word/2010/wordml" xmlns:w15="http://schemas.microsoft.com/office/word/2012/wordml" xmlns:wpg="http://schemas.microsoft.com/office/word/2010/wordprocessingGroup" xmlns:wpi="http://schemas.microsoft.com/office/word/2010/wordprocessingInk" xmlns:wne="http://schemas.microsoft.com/office/word/2006/wordml" xmlns:wps="http://schemas.microsoft.com/office/word/2010/wordprocessingShape" xmlns:wpsCustomData="http://www.wps.cn/officeDocument/2013/wpsCustomData" mc:Ignorable="w14 w15 wp14">
   <w:p>
     <w:pPr>
@@ -498,7 +821,7 @@
     <w:lsdException w:unhideWhenUsed="0" w:uiPriority="0" w:semiHidden="0" w:name="Table Web 2"/>
     <w:lsdException w:unhideWhenUsed="0" w:uiPriority="0" w:semiHidden="0" w:name="Table Web 3"/>
     <w:lsdException w:unhideWhenUsed="0" w:uiPriority="0" w:semiHidden="0" w:name="Balloon Text"/>
-    <w:lsdException w:unhideWhenUsed="0" w:uiPriority="0" w:semiHidden="0" w:name="Table Grid"/>
+    <w:lsdException w:qFormat="1" w:unhideWhenUsed="0" w:uiPriority="0" w:semiHidden="0" w:name="Table Grid"/>
     <w:lsdException w:unhideWhenUsed="0" w:uiPriority="0" w:semiHidden="0" w:name="Table Theme"/>
     <w:lsdException w:unhideWhenUsed="0" w:uiPriority="60" w:semiHidden="0" w:name="Light Shading"/>
     <w:lsdException w:unhideWhenUsed="0" w:uiPriority="61" w:semiHidden="0" w:name="Light List"/>
@@ -615,7 +938,7 @@
       <w:lang w:val="en-US" w:eastAsia="zh-CN" w:bidi="ar-SA"/>
     </w:rPr>
   </w:style>
-  <w:style w:type="character" w:default="1" w:styleId="5">
+  <w:style w:type="character" w:default="1" w:styleId="6">
     <w:name w:val="Default Paragraph Font"/>
     <w:semiHidden/>
     <w:qFormat/>
@@ -676,6 +999,26 @@
     <w:rPr>
       <w:sz w:val="18"/>
     </w:rPr>
+  </w:style>
+  <w:style w:type="table" w:styleId="5">
+    <w:name w:val="Table Grid"/>
+    <w:basedOn w:val="4"/>
+    <w:qFormat/>
+    <w:uiPriority w:val="0"/>
+    <w:pPr>
+      <w:widowControl w:val="0"/>
+      <w:jc w:val="both"/>
+    </w:pPr>
+    <w:tblPr>
+      <w:tblBorders>
+        <w:top w:val="single" w:color="auto" w:sz="4" w:space="0"/>
+        <w:left w:val="single" w:color="auto" w:sz="4" w:space="0"/>
+        <w:bottom w:val="single" w:color="auto" w:sz="4" w:space="0"/>
+        <w:right w:val="single" w:color="auto" w:sz="4" w:space="0"/>
+        <w:insideH w:val="single" w:color="auto" w:sz="4" w:space="0"/>
+        <w:insideV w:val="single" w:color="auto" w:sz="4" w:space="0"/>
+      </w:tblBorders>
+    </w:tblPr>
   </w:style>
 </w:styles>
 </file>

--- a/mineru/model/docx/section.docx
+++ b/mineru/model/docx/section.docx
@@ -59,6 +59,27 @@
         </w:rPr>
         <w:br w:type="page"/>
       </w:r>
+    </w:p>
+    <w:p>
+      <w:pPr>
+        <w:rPr>
+          <w:rFonts w:hint="eastAsia"/>
+          <w:lang w:eastAsia="zh-CN"/>
+        </w:rPr>
+        <w:sectPr>
+          <w:headerReference r:id="rId5" w:type="first"/>
+          <w:footerReference r:id="rId8" w:type="first"/>
+          <w:headerReference r:id="rId3" w:type="default"/>
+          <w:footerReference r:id="rId6" w:type="default"/>
+          <w:headerReference r:id="rId4" w:type="even"/>
+          <w:footerReference r:id="rId7" w:type="even"/>
+          <w:pgSz w:w="11906" w:h="16838"/>
+          <w:pgMar w:top="1440" w:right="1800" w:bottom="1440" w:left="1800" w:header="851" w:footer="992" w:gutter="0"/>
+          <w:pgNumType w:fmt="decimal"/>
+          <w:cols w:space="425" w:num="1"/>
+          <w:docGrid w:type="lines" w:linePitch="312" w:charSpace="0"/>
+        </w:sectPr>
+      </w:pPr>
       <w:bookmarkStart w:id="0" w:name="_GoBack"/>
       <w:bookmarkEnd w:id="0"/>
     </w:p>
@@ -66,24 +87,6 @@
       <w:pPr>
         <w:rPr>
           <w:rFonts w:hint="eastAsia"/>
-          <w:lang w:eastAsia="zh-CN"/>
-        </w:rPr>
-        <w:sectPr>
-          <w:headerReference r:id="rId5" w:type="first"/>
-          <w:footerReference r:id="rId6" w:type="first"/>
-          <w:headerReference r:id="rId3" w:type="default"/>
-          <w:headerReference r:id="rId4" w:type="even"/>
-          <w:pgSz w:w="11906" w:h="16838"/>
-          <w:pgMar w:top="1440" w:right="1800" w:bottom="1440" w:left="1800" w:header="851" w:footer="992" w:gutter="0"/>
-          <w:cols w:space="425" w:num="1"/>
-          <w:docGrid w:type="lines" w:linePitch="312" w:charSpace="0"/>
-        </w:sectPr>
-      </w:pPr>
-    </w:p>
-    <w:p>
-      <w:pPr>
-        <w:rPr>
-          <w:rFonts w:hint="eastAsia"/>
           <w:lang w:val="en-US" w:eastAsia="zh-CN"/>
         </w:rPr>
       </w:pPr>
@@ -124,12 +127,13 @@
           <w:lang w:val="en-US" w:eastAsia="zh-CN"/>
         </w:rPr>
         <w:sectPr>
-          <w:headerReference r:id="rId8" w:type="first"/>
-          <w:footerReference r:id="rId10" w:type="first"/>
-          <w:headerReference r:id="rId7" w:type="default"/>
-          <w:footerReference r:id="rId9" w:type="default"/>
+          <w:headerReference r:id="rId10" w:type="first"/>
+          <w:footerReference r:id="rId12" w:type="first"/>
+          <w:headerReference r:id="rId9" w:type="default"/>
+          <w:footerReference r:id="rId11" w:type="default"/>
           <w:pgSz w:w="11906" w:h="16838"/>
           <w:pgMar w:top="1440" w:right="1800" w:bottom="1440" w:left="1800" w:header="851" w:footer="992" w:gutter="0"/>
+          <w:pgNumType w:fmt="decimal"/>
           <w:cols w:space="425" w:num="1"/>
           <w:titlePg/>
           <w:docGrid w:type="lines" w:linePitch="312" w:charSpace="0"/>
@@ -180,9 +184,10 @@
           <w:lang w:val="en-US" w:eastAsia="zh-CN"/>
         </w:rPr>
         <w:sectPr>
-          <w:headerReference r:id="rId11" w:type="default"/>
+          <w:headerReference r:id="rId13" w:type="default"/>
           <w:pgSz w:w="11906" w:h="16838"/>
           <w:pgMar w:top="1440" w:right="1800" w:bottom="1440" w:left="1800" w:header="851" w:footer="992" w:gutter="0"/>
+          <w:pgNumType w:fmt="decimal"/>
           <w:cols w:space="425" w:num="1"/>
           <w:docGrid w:type="lines" w:linePitch="312" w:charSpace="0"/>
         </w:sectPr>
@@ -241,9 +246,10 @@
       </w:r>
     </w:p>
     <w:sectPr>
-      <w:headerReference r:id="rId12" w:type="default"/>
+      <w:headerReference r:id="rId14" w:type="default"/>
       <w:pgSz w:w="11906" w:h="16838"/>
       <w:pgMar w:top="1440" w:right="1800" w:bottom="1440" w:left="1800" w:header="851" w:footer="992" w:gutter="0"/>
+      <w:pgNumType w:fmt="decimal"/>
       <w:cols w:space="425" w:num="1"/>
       <w:docGrid w:type="lines" w:linePitch="312" w:charSpace="0"/>
     </w:sectPr>
@@ -257,6 +263,142 @@
     <w:pPr>
       <w:pStyle w:val="2"/>
     </w:pPr>
+    <w:r>
+      <w:rPr>
+        <w:sz w:val="18"/>
+      </w:rPr>
+      <mc:AlternateContent>
+        <mc:Choice Requires="wps">
+          <w:drawing>
+            <wp:anchor distT="0" distB="0" distL="114300" distR="114300" simplePos="0" relativeHeight="251665408" behindDoc="0" locked="0" layoutInCell="1" allowOverlap="1">
+              <wp:simplePos x="0" y="0"/>
+              <wp:positionH relativeFrom="margin">
+                <wp:align>center</wp:align>
+              </wp:positionH>
+              <wp:positionV relativeFrom="paragraph">
+                <wp:posOffset>0</wp:posOffset>
+              </wp:positionV>
+              <wp:extent cx="1828800" cy="1828800"/>
+              <wp:effectExtent l="0" t="0" r="0" b="0"/>
+              <wp:wrapNone/>
+              <wp:docPr id="8" name="文本框 8"/>
+              <wp:cNvGraphicFramePr/>
+              <a:graphic xmlns:a="http://schemas.openxmlformats.org/drawingml/2006/main">
+                <a:graphicData uri="http://schemas.microsoft.com/office/word/2010/wordprocessingShape">
+                  <wps:wsp>
+                    <wps:cNvSpPr txBox="1"/>
+                    <wps:spPr>
+                      <a:xfrm>
+                        <a:off x="0" y="0"/>
+                        <a:ext cx="1828800" cy="1828800"/>
+                      </a:xfrm>
+                      <a:prstGeom prst="rect">
+                        <a:avLst/>
+                      </a:prstGeom>
+                      <a:noFill/>
+                      <a:ln w="6350">
+                        <a:noFill/>
+                      </a:ln>
+                      <a:extLst>
+                        <a:ext uri="{909E8E84-426E-40DD-AFC4-6F175D3DCCD1}">
+                          <a14:hiddenFill xmlns:a14="http://schemas.microsoft.com/office/drawing/2010/main">
+                            <a:solidFill>
+                              <a:schemeClr val="lt1"/>
+                            </a:solidFill>
+                          </a14:hiddenFill>
+                        </a:ext>
+                        <a:ext uri="{91240B29-F687-4F45-9708-019B960494DF}">
+                          <a14:hiddenLine xmlns:a14="http://schemas.microsoft.com/office/drawing/2010/main" w="6350">
+                            <a:solidFill>
+                              <a:prstClr val="black"/>
+                            </a:solidFill>
+                          </a14:hiddenLine>
+                        </a:ext>
+                      </a:extLst>
+                    </wps:spPr>
+                    <wps:style>
+                      <a:lnRef idx="0">
+                        <a:schemeClr val="accent1"/>
+                      </a:lnRef>
+                      <a:fillRef idx="0">
+                        <a:schemeClr val="accent1"/>
+                      </a:fillRef>
+                      <a:effectRef idx="0">
+                        <a:schemeClr val="accent1"/>
+                      </a:effectRef>
+                      <a:fontRef idx="minor">
+                        <a:schemeClr val="dk1"/>
+                      </a:fontRef>
+                    </wps:style>
+                    <wps:txbx>
+                      <w:txbxContent>
+                        <w:p>
+                          <w:pPr>
+                            <w:pStyle w:val="2"/>
+                          </w:pPr>
+                          <w:r>
+                            <w:fldChar w:fldCharType="begin"/>
+                          </w:r>
+                          <w:r>
+                            <w:instrText xml:space="preserve"> PAGE  \* MERGEFORMAT </w:instrText>
+                          </w:r>
+                          <w:r>
+                            <w:fldChar w:fldCharType="separate"/>
+                          </w:r>
+                          <w:r>
+                            <w:t>1</w:t>
+                          </w:r>
+                          <w:r>
+                            <w:fldChar w:fldCharType="end"/>
+                          </w:r>
+                        </w:p>
+                      </w:txbxContent>
+                    </wps:txbx>
+                    <wps:bodyPr rot="0" spcFirstLastPara="0" vertOverflow="overflow" horzOverflow="overflow" vert="horz" wrap="none" lIns="0" tIns="0" rIns="0" bIns="0" numCol="1" spcCol="0" rtlCol="0" fromWordArt="0" anchor="t" anchorCtr="0" forceAA="0" upright="0" compatLnSpc="1">
+                      <a:spAutoFit/>
+                    </wps:bodyPr>
+                  </wps:wsp>
+                </a:graphicData>
+              </a:graphic>
+            </wp:anchor>
+          </w:drawing>
+        </mc:Choice>
+        <mc:Fallback>
+          <w:pict>
+            <v:shape id="_x0000_s1026" o:spid="_x0000_s1026" o:spt="202" type="#_x0000_t202" style="position:absolute;left:0pt;margin-top:0pt;height:144pt;width:144pt;mso-position-horizontal:center;mso-position-horizontal-relative:margin;mso-wrap-style:none;z-index:251665408;mso-width-relative:page;mso-height-relative:page;" filled="f" stroked="f" coordsize="21600,21600" o:gfxdata="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">
+              <v:fill on="f" focussize="0,0"/>
+              <v:stroke on="f" weight="0.5pt"/>
+              <v:imagedata o:title=""/>
+              <o:lock v:ext="edit" aspectratio="f"/>
+              <v:textbox inset="0mm,0mm,0mm,0mm" style="mso-fit-shape-to-text:t;">
+                <w:txbxContent>
+                  <w:p>
+                    <w:pPr>
+                      <w:pStyle w:val="2"/>
+                    </w:pPr>
+                    <w:r>
+                      <w:fldChar w:fldCharType="begin"/>
+                    </w:r>
+                    <w:r>
+                      <w:instrText xml:space="preserve"> PAGE  \* MERGEFORMAT </w:instrText>
+                    </w:r>
+                    <w:r>
+                      <w:fldChar w:fldCharType="separate"/>
+                    </w:r>
+                    <w:r>
+                      <w:t>1</w:t>
+                    </w:r>
+                    <w:r>
+                      <w:fldChar w:fldCharType="end"/>
+                    </w:r>
+                  </w:p>
+                </w:txbxContent>
+              </v:textbox>
+            </v:shape>
+          </w:pict>
+        </mc:Fallback>
+      </mc:AlternateContent>
+    </w:r>
   </w:p>
 </w:ftr>
 </file>
@@ -267,6 +409,142 @@
     <w:pPr>
       <w:pStyle w:val="2"/>
     </w:pPr>
+    <w:r>
+      <w:rPr>
+        <w:sz w:val="18"/>
+      </w:rPr>
+      <mc:AlternateContent>
+        <mc:Choice Requires="wps">
+          <w:drawing>
+            <wp:anchor distT="0" distB="0" distL="114300" distR="114300" simplePos="0" relativeHeight="251666432" behindDoc="0" locked="0" layoutInCell="1" allowOverlap="1">
+              <wp:simplePos x="0" y="0"/>
+              <wp:positionH relativeFrom="margin">
+                <wp:align>center</wp:align>
+              </wp:positionH>
+              <wp:positionV relativeFrom="paragraph">
+                <wp:posOffset>0</wp:posOffset>
+              </wp:positionV>
+              <wp:extent cx="1828800" cy="1828800"/>
+              <wp:effectExtent l="0" t="0" r="0" b="0"/>
+              <wp:wrapNone/>
+              <wp:docPr id="9" name="文本框 9"/>
+              <wp:cNvGraphicFramePr/>
+              <a:graphic xmlns:a="http://schemas.openxmlformats.org/drawingml/2006/main">
+                <a:graphicData uri="http://schemas.microsoft.com/office/word/2010/wordprocessingShape">
+                  <wps:wsp>
+                    <wps:cNvSpPr txBox="1"/>
+                    <wps:spPr>
+                      <a:xfrm>
+                        <a:off x="0" y="0"/>
+                        <a:ext cx="1828800" cy="1828800"/>
+                      </a:xfrm>
+                      <a:prstGeom prst="rect">
+                        <a:avLst/>
+                      </a:prstGeom>
+                      <a:noFill/>
+                      <a:ln w="6350">
+                        <a:noFill/>
+                      </a:ln>
+                      <a:extLst>
+                        <a:ext uri="{909E8E84-426E-40DD-AFC4-6F175D3DCCD1}">
+                          <a14:hiddenFill xmlns:a14="http://schemas.microsoft.com/office/drawing/2010/main">
+                            <a:solidFill>
+                              <a:schemeClr val="lt1"/>
+                            </a:solidFill>
+                          </a14:hiddenFill>
+                        </a:ext>
+                        <a:ext uri="{91240B29-F687-4F45-9708-019B960494DF}">
+                          <a14:hiddenLine xmlns:a14="http://schemas.microsoft.com/office/drawing/2010/main" w="6350">
+                            <a:solidFill>
+                              <a:prstClr val="black"/>
+                            </a:solidFill>
+                          </a14:hiddenLine>
+                        </a:ext>
+                      </a:extLst>
+                    </wps:spPr>
+                    <wps:style>
+                      <a:lnRef idx="0">
+                        <a:schemeClr val="accent1"/>
+                      </a:lnRef>
+                      <a:fillRef idx="0">
+                        <a:schemeClr val="accent1"/>
+                      </a:fillRef>
+                      <a:effectRef idx="0">
+                        <a:schemeClr val="accent1"/>
+                      </a:effectRef>
+                      <a:fontRef idx="minor">
+                        <a:schemeClr val="dk1"/>
+                      </a:fontRef>
+                    </wps:style>
+                    <wps:txbx>
+                      <w:txbxContent>
+                        <w:p>
+                          <w:pPr>
+                            <w:pStyle w:val="2"/>
+                          </w:pPr>
+                          <w:r>
+                            <w:fldChar w:fldCharType="begin"/>
+                          </w:r>
+                          <w:r>
+                            <w:instrText xml:space="preserve"> PAGE  \* MERGEFORMAT </w:instrText>
+                          </w:r>
+                          <w:r>
+                            <w:fldChar w:fldCharType="separate"/>
+                          </w:r>
+                          <w:r>
+                            <w:t>2</w:t>
+                          </w:r>
+                          <w:r>
+                            <w:fldChar w:fldCharType="end"/>
+                          </w:r>
+                        </w:p>
+                      </w:txbxContent>
+                    </wps:txbx>
+                    <wps:bodyPr rot="0" spcFirstLastPara="0" vertOverflow="overflow" horzOverflow="overflow" vert="horz" wrap="none" lIns="0" tIns="0" rIns="0" bIns="0" numCol="1" spcCol="0" rtlCol="0" fromWordArt="0" anchor="t" anchorCtr="0" forceAA="0" upright="0" compatLnSpc="1">
+                      <a:spAutoFit/>
+                    </wps:bodyPr>
+                  </wps:wsp>
+                </a:graphicData>
+              </a:graphic>
+            </wp:anchor>
+          </w:drawing>
+        </mc:Choice>
+        <mc:Fallback>
+          <w:pict>
+            <v:shape id="_x0000_s1026" o:spid="_x0000_s1026" o:spt="202" type="#_x0000_t202" style="position:absolute;left:0pt;margin-top:0pt;height:144pt;width:144pt;mso-position-horizontal:center;mso-position-horizontal-relative:margin;mso-wrap-style:none;z-index:251666432;mso-width-relative:page;mso-height-relative:page;" filled="f" stroked="f" coordsize="21600,21600" o:gfxdata="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">
+              <v:fill on="f" focussize="0,0"/>
+              <v:stroke on="f" weight="0.5pt"/>
+              <v:imagedata o:title=""/>
+              <o:lock v:ext="edit" aspectratio="f"/>
+              <v:textbox inset="0mm,0mm,0mm,0mm" style="mso-fit-shape-to-text:t;">
+                <w:txbxContent>
+                  <w:p>
+                    <w:pPr>
+                      <w:pStyle w:val="2"/>
+                    </w:pPr>
+                    <w:r>
+                      <w:fldChar w:fldCharType="begin"/>
+                    </w:r>
+                    <w:r>
+                      <w:instrText xml:space="preserve"> PAGE  \* MERGEFORMAT </w:instrText>
+                    </w:r>
+                    <w:r>
+                      <w:fldChar w:fldCharType="separate"/>
+                    </w:r>
+                    <w:r>
+                      <w:t>2</w:t>
+                    </w:r>
+                    <w:r>
+                      <w:fldChar w:fldCharType="end"/>
+                    </w:r>
+                  </w:p>
+                </w:txbxContent>
+              </v:textbox>
+            </v:shape>
+          </w:pict>
+        </mc:Fallback>
+      </mc:AlternateContent>
+    </w:r>
   </w:p>
 </w:ftr>
 </file>
@@ -277,6 +555,298 @@
     <w:pPr>
       <w:pStyle w:val="2"/>
     </w:pPr>
+  </w:p>
+</w:ftr>
+</file>
+
+<file path=word/footer4.xml><?xml version="1.0" encoding="utf-8"?>
+<w:ftr xmlns:wpc="http://schemas.microsoft.com/office/word/2010/wordprocessingCanvas" xmlns:mc="http://schemas.openxmlformats.org/markup-compatibility/2006" xmlns:o="urn:schemas-microsoft-com:office:office" xmlns:r="http://schemas.openxmlformats.org/officeDocument/2006/relationships" xmlns:m="http://schemas.openxmlformats.org/officeDocument/2006/math" xmlns:v="urn:schemas-microsoft-com:vml" xmlns:wp14="http://schemas.microsoft.com/office/word/2010/wordprocessingDrawing" xmlns:wp="http://schemas.openxmlformats.org/drawingml/2006/wordprocessingDrawing" xmlns:w10="urn:schemas-microsoft-com:office:word" xmlns:w="http://schemas.openxmlformats.org/wordprocessingml/2006/main" xmlns:w14="http://schemas.microsoft.com/office/word/2010/wordml" xmlns:w15="http://schemas.microsoft.com/office/word/2012/wordml" xmlns:wpg="http://schemas.microsoft.com/office/word/2010/wordprocessingGroup" xmlns:wpi="http://schemas.microsoft.com/office/word/2010/wordprocessingInk" xmlns:wne="http://schemas.microsoft.com/office/word/2006/wordml" xmlns:wps="http://schemas.microsoft.com/office/word/2010/wordprocessingShape" xmlns:wpsCustomData="http://www.wps.cn/officeDocument/2013/wpsCustomData" mc:Ignorable="w14 w15 wp14">
+  <w:p>
+    <w:pPr>
+      <w:pStyle w:val="2"/>
+    </w:pPr>
+    <w:r>
+      <w:rPr>
+        <w:sz w:val="18"/>
+      </w:rPr>
+      <mc:AlternateContent>
+        <mc:Choice Requires="wps">
+          <w:drawing>
+            <wp:anchor distT="0" distB="0" distL="114300" distR="114300" simplePos="0" relativeHeight="251667456" behindDoc="0" locked="0" layoutInCell="1" allowOverlap="1">
+              <wp:simplePos x="0" y="0"/>
+              <wp:positionH relativeFrom="margin">
+                <wp:align>center</wp:align>
+              </wp:positionH>
+              <wp:positionV relativeFrom="paragraph">
+                <wp:posOffset>0</wp:posOffset>
+              </wp:positionV>
+              <wp:extent cx="1828800" cy="1828800"/>
+              <wp:effectExtent l="0" t="0" r="0" b="0"/>
+              <wp:wrapNone/>
+              <wp:docPr id="10" name="文本框 10"/>
+              <wp:cNvGraphicFramePr/>
+              <a:graphic xmlns:a="http://schemas.openxmlformats.org/drawingml/2006/main">
+                <a:graphicData uri="http://schemas.microsoft.com/office/word/2010/wordprocessingShape">
+                  <wps:wsp>
+                    <wps:cNvSpPr txBox="1"/>
+                    <wps:spPr>
+                      <a:xfrm>
+                        <a:off x="0" y="0"/>
+                        <a:ext cx="1828800" cy="1828800"/>
+                      </a:xfrm>
+                      <a:prstGeom prst="rect">
+                        <a:avLst/>
+                      </a:prstGeom>
+                      <a:noFill/>
+                      <a:ln w="6350">
+                        <a:noFill/>
+                      </a:ln>
+                      <a:extLst>
+                        <a:ext uri="{909E8E84-426E-40DD-AFC4-6F175D3DCCD1}">
+                          <a14:hiddenFill xmlns:a14="http://schemas.microsoft.com/office/drawing/2010/main">
+                            <a:solidFill>
+                              <a:schemeClr val="lt1"/>
+                            </a:solidFill>
+                          </a14:hiddenFill>
+                        </a:ext>
+                        <a:ext uri="{91240B29-F687-4F45-9708-019B960494DF}">
+                          <a14:hiddenLine xmlns:a14="http://schemas.microsoft.com/office/drawing/2010/main" w="6350">
+                            <a:solidFill>
+                              <a:prstClr val="black"/>
+                            </a:solidFill>
+                          </a14:hiddenLine>
+                        </a:ext>
+                      </a:extLst>
+                    </wps:spPr>
+                    <wps:style>
+                      <a:lnRef idx="0">
+                        <a:schemeClr val="accent1"/>
+                      </a:lnRef>
+                      <a:fillRef idx="0">
+                        <a:schemeClr val="accent1"/>
+                      </a:fillRef>
+                      <a:effectRef idx="0">
+                        <a:schemeClr val="accent1"/>
+                      </a:effectRef>
+                      <a:fontRef idx="minor">
+                        <a:schemeClr val="dk1"/>
+                      </a:fontRef>
+                    </wps:style>
+                    <wps:txbx>
+                      <w:txbxContent>
+                        <w:p>
+                          <w:pPr>
+                            <w:pStyle w:val="2"/>
+                          </w:pPr>
+                          <w:r>
+                            <w:fldChar w:fldCharType="begin"/>
+                          </w:r>
+                          <w:r>
+                            <w:instrText xml:space="preserve"> PAGE  \* MERGEFORMAT </w:instrText>
+                          </w:r>
+                          <w:r>
+                            <w:fldChar w:fldCharType="separate"/>
+                          </w:r>
+                          <w:r>
+                            <w:t>5</w:t>
+                          </w:r>
+                          <w:r>
+                            <w:fldChar w:fldCharType="end"/>
+                          </w:r>
+                        </w:p>
+                      </w:txbxContent>
+                    </wps:txbx>
+                    <wps:bodyPr rot="0" spcFirstLastPara="0" vertOverflow="overflow" horzOverflow="overflow" vert="horz" wrap="none" lIns="0" tIns="0" rIns="0" bIns="0" numCol="1" spcCol="0" rtlCol="0" fromWordArt="0" anchor="t" anchorCtr="0" forceAA="0" upright="0" compatLnSpc="1">
+                      <a:spAutoFit/>
+                    </wps:bodyPr>
+                  </wps:wsp>
+                </a:graphicData>
+              </a:graphic>
+            </wp:anchor>
+          </w:drawing>
+        </mc:Choice>
+        <mc:Fallback>
+          <w:pict>
+            <v:shape id="_x0000_s1026" o:spid="_x0000_s1026" o:spt="202" type="#_x0000_t202" style="position:absolute;left:0pt;margin-top:0pt;height:144pt;width:144pt;mso-position-horizontal:center;mso-position-horizontal-relative:margin;mso-wrap-style:none;z-index:251667456;mso-width-relative:page;mso-height-relative:page;" filled="f" stroked="f" coordsize="21600,21600" o:gfxdata="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">
+              <v:fill on="f" focussize="0,0"/>
+              <v:stroke on="f" weight="0.5pt"/>
+              <v:imagedata o:title=""/>
+              <o:lock v:ext="edit" aspectratio="f"/>
+              <v:textbox inset="0mm,0mm,0mm,0mm" style="mso-fit-shape-to-text:t;">
+                <w:txbxContent>
+                  <w:p>
+                    <w:pPr>
+                      <w:pStyle w:val="2"/>
+                    </w:pPr>
+                    <w:r>
+                      <w:fldChar w:fldCharType="begin"/>
+                    </w:r>
+                    <w:r>
+                      <w:instrText xml:space="preserve"> PAGE  \* MERGEFORMAT </w:instrText>
+                    </w:r>
+                    <w:r>
+                      <w:fldChar w:fldCharType="separate"/>
+                    </w:r>
+                    <w:r>
+                      <w:t>5</w:t>
+                    </w:r>
+                    <w:r>
+                      <w:fldChar w:fldCharType="end"/>
+                    </w:r>
+                  </w:p>
+                </w:txbxContent>
+              </v:textbox>
+            </v:shape>
+          </w:pict>
+        </mc:Fallback>
+      </mc:AlternateContent>
+    </w:r>
+  </w:p>
+</w:ftr>
+</file>
+
+<file path=word/footer5.xml><?xml version="1.0" encoding="utf-8"?>
+<w:ftr xmlns:wpc="http://schemas.microsoft.com/office/word/2010/wordprocessingCanvas" xmlns:mc="http://schemas.openxmlformats.org/markup-compatibility/2006" xmlns:o="urn:schemas-microsoft-com:office:office" xmlns:r="http://schemas.openxmlformats.org/officeDocument/2006/relationships" xmlns:m="http://schemas.openxmlformats.org/officeDocument/2006/math" xmlns:v="urn:schemas-microsoft-com:vml" xmlns:wp14="http://schemas.microsoft.com/office/word/2010/wordprocessingDrawing" xmlns:wp="http://schemas.openxmlformats.org/drawingml/2006/wordprocessingDrawing" xmlns:w10="urn:schemas-microsoft-com:office:word" xmlns:w="http://schemas.openxmlformats.org/wordprocessingml/2006/main" xmlns:w14="http://schemas.microsoft.com/office/word/2010/wordml" xmlns:w15="http://schemas.microsoft.com/office/word/2012/wordml" xmlns:wpg="http://schemas.microsoft.com/office/word/2010/wordprocessingGroup" xmlns:wpi="http://schemas.microsoft.com/office/word/2010/wordprocessingInk" xmlns:wne="http://schemas.microsoft.com/office/word/2006/wordml" xmlns:wps="http://schemas.microsoft.com/office/word/2010/wordprocessingShape" xmlns:wpsCustomData="http://www.wps.cn/officeDocument/2013/wpsCustomData" mc:Ignorable="w14 w15 wp14">
+  <w:p>
+    <w:pPr>
+      <w:pStyle w:val="2"/>
+    </w:pPr>
+    <w:r>
+      <w:rPr>
+        <w:sz w:val="18"/>
+      </w:rPr>
+      <mc:AlternateContent>
+        <mc:Choice Requires="wps">
+          <w:drawing>
+            <wp:anchor distT="0" distB="0" distL="114300" distR="114300" simplePos="0" relativeHeight="251668480" behindDoc="0" locked="0" layoutInCell="1" allowOverlap="1">
+              <wp:simplePos x="0" y="0"/>
+              <wp:positionH relativeFrom="margin">
+                <wp:align>center</wp:align>
+              </wp:positionH>
+              <wp:positionV relativeFrom="paragraph">
+                <wp:posOffset>0</wp:posOffset>
+              </wp:positionV>
+              <wp:extent cx="1828800" cy="1828800"/>
+              <wp:effectExtent l="0" t="0" r="0" b="0"/>
+              <wp:wrapNone/>
+              <wp:docPr id="11" name="文本框 11"/>
+              <wp:cNvGraphicFramePr/>
+              <a:graphic xmlns:a="http://schemas.openxmlformats.org/drawingml/2006/main">
+                <a:graphicData uri="http://schemas.microsoft.com/office/word/2010/wordprocessingShape">
+                  <wps:wsp>
+                    <wps:cNvSpPr txBox="1"/>
+                    <wps:spPr>
+                      <a:xfrm>
+                        <a:off x="0" y="0"/>
+                        <a:ext cx="1828800" cy="1828800"/>
+                      </a:xfrm>
+                      <a:prstGeom prst="rect">
+                        <a:avLst/>
+                      </a:prstGeom>
+                      <a:noFill/>
+                      <a:ln w="6350">
+                        <a:noFill/>
+                      </a:ln>
+                      <a:extLst>
+                        <a:ext uri="{909E8E84-426E-40DD-AFC4-6F175D3DCCD1}">
+                          <a14:hiddenFill xmlns:a14="http://schemas.microsoft.com/office/drawing/2010/main">
+                            <a:solidFill>
+                              <a:schemeClr val="lt1"/>
+                            </a:solidFill>
+                          </a14:hiddenFill>
+                        </a:ext>
+                        <a:ext uri="{91240B29-F687-4F45-9708-019B960494DF}">
+                          <a14:hiddenLine xmlns:a14="http://schemas.microsoft.com/office/drawing/2010/main" w="6350">
+                            <a:solidFill>
+                              <a:prstClr val="black"/>
+                            </a:solidFill>
+                          </a14:hiddenLine>
+                        </a:ext>
+                      </a:extLst>
+                    </wps:spPr>
+                    <wps:style>
+                      <a:lnRef idx="0">
+                        <a:schemeClr val="accent1"/>
+                      </a:lnRef>
+                      <a:fillRef idx="0">
+                        <a:schemeClr val="accent1"/>
+                      </a:fillRef>
+                      <a:effectRef idx="0">
+                        <a:schemeClr val="accent1"/>
+                      </a:effectRef>
+                      <a:fontRef idx="minor">
+                        <a:schemeClr val="dk1"/>
+                      </a:fontRef>
+                    </wps:style>
+                    <wps:txbx>
+                      <w:txbxContent>
+                        <w:p>
+                          <w:pPr>
+                            <w:pStyle w:val="2"/>
+                          </w:pPr>
+                          <w:r>
+                            <w:fldChar w:fldCharType="begin"/>
+                          </w:r>
+                          <w:r>
+                            <w:instrText xml:space="preserve"> PAGE  \* MERGEFORMAT </w:instrText>
+                          </w:r>
+                          <w:r>
+                            <w:fldChar w:fldCharType="separate"/>
+                          </w:r>
+                          <w:r>
+                            <w:t>3</w:t>
+                          </w:r>
+                          <w:r>
+                            <w:fldChar w:fldCharType="end"/>
+                          </w:r>
+                        </w:p>
+                      </w:txbxContent>
+                    </wps:txbx>
+                    <wps:bodyPr rot="0" spcFirstLastPara="0" vertOverflow="overflow" horzOverflow="overflow" vert="horz" wrap="none" lIns="0" tIns="0" rIns="0" bIns="0" numCol="1" spcCol="0" rtlCol="0" fromWordArt="0" anchor="t" anchorCtr="0" forceAA="0" upright="0" compatLnSpc="1">
+                      <a:spAutoFit/>
+                    </wps:bodyPr>
+                  </wps:wsp>
+                </a:graphicData>
+              </a:graphic>
+            </wp:anchor>
+          </w:drawing>
+        </mc:Choice>
+        <mc:Fallback>
+          <w:pict>
+            <v:shape id="_x0000_s1026" o:spid="_x0000_s1026" o:spt="202" type="#_x0000_t202" style="position:absolute;left:0pt;margin-top:0pt;height:144pt;width:144pt;mso-position-horizontal:center;mso-position-horizontal-relative:margin;mso-wrap-style:none;z-index:251668480;mso-width-relative:page;mso-height-relative:page;" filled="f" stroked="f" coordsize="21600,21600" o:gfxdata="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">
+              <v:fill on="f" focussize="0,0"/>
+              <v:stroke on="f" weight="0.5pt"/>
+              <v:imagedata o:title=""/>
+              <o:lock v:ext="edit" aspectratio="f"/>
+              <v:textbox inset="0mm,0mm,0mm,0mm" style="mso-fit-shape-to-text:t;">
+                <w:txbxContent>
+                  <w:p>
+                    <w:pPr>
+                      <w:pStyle w:val="2"/>
+                    </w:pPr>
+                    <w:r>
+                      <w:fldChar w:fldCharType="begin"/>
+                    </w:r>
+                    <w:r>
+                      <w:instrText xml:space="preserve"> PAGE  \* MERGEFORMAT </w:instrText>
+                    </w:r>
+                    <w:r>
+                      <w:fldChar w:fldCharType="separate"/>
+                    </w:r>
+                    <w:r>
+                      <w:t>3</w:t>
+                    </w:r>
+                    <w:r>
+                      <w:fldChar w:fldCharType="end"/>
+                    </w:r>
+                  </w:p>
+                </w:txbxContent>
+              </v:textbox>
+            </v:shape>
+          </w:pict>
+        </mc:Fallback>
+      </mc:AlternateContent>
+    </w:r>
   </w:p>
 </w:ftr>
 </file>
@@ -292,6 +862,142 @@
         <w:lang w:val="en-US" w:eastAsia="zh-CN"/>
       </w:rPr>
     </w:pPr>
+    <w:r>
+      <w:rPr>
+        <w:sz w:val="18"/>
+      </w:rPr>
+      <mc:AlternateContent>
+        <mc:Choice Requires="wps">
+          <w:drawing>
+            <wp:anchor distT="0" distB="0" distL="114300" distR="114300" simplePos="0" relativeHeight="251659264" behindDoc="0" locked="0" layoutInCell="1" allowOverlap="1">
+              <wp:simplePos x="0" y="0"/>
+              <wp:positionH relativeFrom="margin">
+                <wp:align>center</wp:align>
+              </wp:positionH>
+              <wp:positionV relativeFrom="paragraph">
+                <wp:posOffset>0</wp:posOffset>
+              </wp:positionV>
+              <wp:extent cx="1828800" cy="1828800"/>
+              <wp:effectExtent l="0" t="0" r="0" b="0"/>
+              <wp:wrapNone/>
+              <wp:docPr id="2" name="文本框 2"/>
+              <wp:cNvGraphicFramePr/>
+              <a:graphic xmlns:a="http://schemas.openxmlformats.org/drawingml/2006/main">
+                <a:graphicData uri="http://schemas.microsoft.com/office/word/2010/wordprocessingShape">
+                  <wps:wsp>
+                    <wps:cNvSpPr txBox="1"/>
+                    <wps:spPr>
+                      <a:xfrm>
+                        <a:off x="0" y="0"/>
+                        <a:ext cx="1828800" cy="1828800"/>
+                      </a:xfrm>
+                      <a:prstGeom prst="rect">
+                        <a:avLst/>
+                      </a:prstGeom>
+                      <a:noFill/>
+                      <a:ln w="6350">
+                        <a:noFill/>
+                      </a:ln>
+                      <a:extLst>
+                        <a:ext uri="{909E8E84-426E-40DD-AFC4-6F175D3DCCD1}">
+                          <a14:hiddenFill xmlns:a14="http://schemas.microsoft.com/office/drawing/2010/main">
+                            <a:solidFill>
+                              <a:schemeClr val="lt1"/>
+                            </a:solidFill>
+                          </a14:hiddenFill>
+                        </a:ext>
+                        <a:ext uri="{91240B29-F687-4F45-9708-019B960494DF}">
+                          <a14:hiddenLine xmlns:a14="http://schemas.microsoft.com/office/drawing/2010/main" w="6350">
+                            <a:solidFill>
+                              <a:prstClr val="black"/>
+                            </a:solidFill>
+                          </a14:hiddenLine>
+                        </a:ext>
+                      </a:extLst>
+                    </wps:spPr>
+                    <wps:style>
+                      <a:lnRef idx="0">
+                        <a:schemeClr val="accent1"/>
+                      </a:lnRef>
+                      <a:fillRef idx="0">
+                        <a:schemeClr val="accent1"/>
+                      </a:fillRef>
+                      <a:effectRef idx="0">
+                        <a:schemeClr val="accent1"/>
+                      </a:effectRef>
+                      <a:fontRef idx="minor">
+                        <a:schemeClr val="dk1"/>
+                      </a:fontRef>
+                    </wps:style>
+                    <wps:txbx>
+                      <w:txbxContent>
+                        <w:p>
+                          <w:pPr>
+                            <w:pStyle w:val="3"/>
+                          </w:pPr>
+                          <w:r>
+                            <w:fldChar w:fldCharType="begin"/>
+                          </w:r>
+                          <w:r>
+                            <w:instrText xml:space="preserve"> PAGE  \* MERGEFORMAT </w:instrText>
+                          </w:r>
+                          <w:r>
+                            <w:fldChar w:fldCharType="separate"/>
+                          </w:r>
+                          <w:r>
+                            <w:t>1</w:t>
+                          </w:r>
+                          <w:r>
+                            <w:fldChar w:fldCharType="end"/>
+                          </w:r>
+                        </w:p>
+                      </w:txbxContent>
+                    </wps:txbx>
+                    <wps:bodyPr rot="0" spcFirstLastPara="0" vertOverflow="overflow" horzOverflow="overflow" vert="horz" wrap="none" lIns="0" tIns="0" rIns="0" bIns="0" numCol="1" spcCol="0" rtlCol="0" fromWordArt="0" anchor="t" anchorCtr="0" forceAA="0" upright="0" compatLnSpc="1">
+                      <a:spAutoFit/>
+                    </wps:bodyPr>
+                  </wps:wsp>
+                </a:graphicData>
+              </a:graphic>
+            </wp:anchor>
+          </w:drawing>
+        </mc:Choice>
+        <mc:Fallback>
+          <w:pict>
+            <v:shape id="_x0000_s1026" o:spid="_x0000_s1026" o:spt="202" type="#_x0000_t202" style="position:absolute;left:0pt;margin-top:0pt;height:144pt;width:144pt;mso-position-horizontal:center;mso-position-horizontal-relative:margin;mso-wrap-style:none;z-index:251659264;mso-width-relative:page;mso-height-relative:page;" filled="f" stroked="f" coordsize="21600,21600" o:gfxdata="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">
+              <v:fill on="f" focussize="0,0"/>
+              <v:stroke on="f" weight="0.5pt"/>
+              <v:imagedata o:title=""/>
+              <o:lock v:ext="edit" aspectratio="f"/>
+              <v:textbox inset="0mm,0mm,0mm,0mm" style="mso-fit-shape-to-text:t;">
+                <w:txbxContent>
+                  <w:p>
+                    <w:pPr>
+                      <w:pStyle w:val="3"/>
+                    </w:pPr>
+                    <w:r>
+                      <w:fldChar w:fldCharType="begin"/>
+                    </w:r>
+                    <w:r>
+                      <w:instrText xml:space="preserve"> PAGE  \* MERGEFORMAT </w:instrText>
+                    </w:r>
+                    <w:r>
+                      <w:fldChar w:fldCharType="separate"/>
+                    </w:r>
+                    <w:r>
+                      <w:t>1</w:t>
+                    </w:r>
+                    <w:r>
+                      <w:fldChar w:fldCharType="end"/>
+                    </w:r>
+                  </w:p>
+                </w:txbxContent>
+              </v:textbox>
+            </v:shape>
+          </w:pict>
+        </mc:Fallback>
+      </mc:AlternateContent>
+    </w:r>
     <w:r>
       <w:rPr>
         <w:rFonts w:hint="eastAsia"/>
@@ -556,6 +1262,142 @@
     </w:pPr>
     <w:r>
       <w:rPr>
+        <w:sz w:val="18"/>
+      </w:rPr>
+      <mc:AlternateContent>
+        <mc:Choice Requires="wps">
+          <w:drawing>
+            <wp:anchor distT="0" distB="0" distL="114300" distR="114300" simplePos="0" relativeHeight="251660288" behindDoc="0" locked="0" layoutInCell="1" allowOverlap="1">
+              <wp:simplePos x="0" y="0"/>
+              <wp:positionH relativeFrom="margin">
+                <wp:align>center</wp:align>
+              </wp:positionH>
+              <wp:positionV relativeFrom="paragraph">
+                <wp:posOffset>0</wp:posOffset>
+              </wp:positionV>
+              <wp:extent cx="1828800" cy="1828800"/>
+              <wp:effectExtent l="0" t="0" r="0" b="0"/>
+              <wp:wrapNone/>
+              <wp:docPr id="3" name="文本框 3"/>
+              <wp:cNvGraphicFramePr/>
+              <a:graphic xmlns:a="http://schemas.openxmlformats.org/drawingml/2006/main">
+                <a:graphicData uri="http://schemas.microsoft.com/office/word/2010/wordprocessingShape">
+                  <wps:wsp>
+                    <wps:cNvSpPr txBox="1"/>
+                    <wps:spPr>
+                      <a:xfrm>
+                        <a:off x="0" y="0"/>
+                        <a:ext cx="1828800" cy="1828800"/>
+                      </a:xfrm>
+                      <a:prstGeom prst="rect">
+                        <a:avLst/>
+                      </a:prstGeom>
+                      <a:noFill/>
+                      <a:ln w="6350">
+                        <a:noFill/>
+                      </a:ln>
+                      <a:extLst>
+                        <a:ext uri="{909E8E84-426E-40DD-AFC4-6F175D3DCCD1}">
+                          <a14:hiddenFill xmlns:a14="http://schemas.microsoft.com/office/drawing/2010/main">
+                            <a:solidFill>
+                              <a:schemeClr val="lt1"/>
+                            </a:solidFill>
+                          </a14:hiddenFill>
+                        </a:ext>
+                        <a:ext uri="{91240B29-F687-4F45-9708-019B960494DF}">
+                          <a14:hiddenLine xmlns:a14="http://schemas.microsoft.com/office/drawing/2010/main" w="6350">
+                            <a:solidFill>
+                              <a:prstClr val="black"/>
+                            </a:solidFill>
+                          </a14:hiddenLine>
+                        </a:ext>
+                      </a:extLst>
+                    </wps:spPr>
+                    <wps:style>
+                      <a:lnRef idx="0">
+                        <a:schemeClr val="accent1"/>
+                      </a:lnRef>
+                      <a:fillRef idx="0">
+                        <a:schemeClr val="accent1"/>
+                      </a:fillRef>
+                      <a:effectRef idx="0">
+                        <a:schemeClr val="accent1"/>
+                      </a:effectRef>
+                      <a:fontRef idx="minor">
+                        <a:schemeClr val="dk1"/>
+                      </a:fontRef>
+                    </wps:style>
+                    <wps:txbx>
+                      <w:txbxContent>
+                        <w:p>
+                          <w:pPr>
+                            <w:pStyle w:val="3"/>
+                          </w:pPr>
+                          <w:r>
+                            <w:fldChar w:fldCharType="begin"/>
+                          </w:r>
+                          <w:r>
+                            <w:instrText xml:space="preserve"> PAGE  \* MERGEFORMAT </w:instrText>
+                          </w:r>
+                          <w:r>
+                            <w:fldChar w:fldCharType="separate"/>
+                          </w:r>
+                          <w:r>
+                            <w:t>2</w:t>
+                          </w:r>
+                          <w:r>
+                            <w:fldChar w:fldCharType="end"/>
+                          </w:r>
+                        </w:p>
+                      </w:txbxContent>
+                    </wps:txbx>
+                    <wps:bodyPr rot="0" spcFirstLastPara="0" vertOverflow="overflow" horzOverflow="overflow" vert="horz" wrap="none" lIns="0" tIns="0" rIns="0" bIns="0" numCol="1" spcCol="0" rtlCol="0" fromWordArt="0" anchor="t" anchorCtr="0" forceAA="0" upright="0" compatLnSpc="1">
+                      <a:spAutoFit/>
+                    </wps:bodyPr>
+                  </wps:wsp>
+                </a:graphicData>
+              </a:graphic>
+            </wp:anchor>
+          </w:drawing>
+        </mc:Choice>
+        <mc:Fallback>
+          <w:pict>
+            <v:shape id="_x0000_s1026" o:spid="_x0000_s1026" o:spt="202" type="#_x0000_t202" style="position:absolute;left:0pt;margin-top:0pt;height:144pt;width:144pt;mso-position-horizontal:center;mso-position-horizontal-relative:margin;mso-wrap-style:none;z-index:251660288;mso-width-relative:page;mso-height-relative:page;" filled="f" stroked="f" coordsize="21600,21600" o:gfxdata="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">
+              <v:fill on="f" focussize="0,0"/>
+              <v:stroke on="f" weight="0.5pt"/>
+              <v:imagedata o:title=""/>
+              <o:lock v:ext="edit" aspectratio="f"/>
+              <v:textbox inset="0mm,0mm,0mm,0mm" style="mso-fit-shape-to-text:t;">
+                <w:txbxContent>
+                  <w:p>
+                    <w:pPr>
+                      <w:pStyle w:val="3"/>
+                    </w:pPr>
+                    <w:r>
+                      <w:fldChar w:fldCharType="begin"/>
+                    </w:r>
+                    <w:r>
+                      <w:instrText xml:space="preserve"> PAGE  \* MERGEFORMAT </w:instrText>
+                    </w:r>
+                    <w:r>
+                      <w:fldChar w:fldCharType="separate"/>
+                    </w:r>
+                    <w:r>
+                      <w:t>2</w:t>
+                    </w:r>
+                    <w:r>
+                      <w:fldChar w:fldCharType="end"/>
+                    </w:r>
+                  </w:p>
+                </w:txbxContent>
+              </v:textbox>
+            </v:shape>
+          </w:pict>
+        </mc:Fallback>
+      </mc:AlternateContent>
+    </w:r>
+    <w:r>
+      <w:rPr>
         <w:rFonts w:hint="eastAsia"/>
         <w:lang w:eastAsia="zh-CN"/>
       </w:rPr>
@@ -587,6 +1429,142 @@
     </w:pPr>
     <w:r>
       <w:rPr>
+        <w:sz w:val="18"/>
+      </w:rPr>
+      <mc:AlternateContent>
+        <mc:Choice Requires="wps">
+          <w:drawing>
+            <wp:anchor distT="0" distB="0" distL="114300" distR="114300" simplePos="0" relativeHeight="251661312" behindDoc="0" locked="0" layoutInCell="1" allowOverlap="1">
+              <wp:simplePos x="0" y="0"/>
+              <wp:positionH relativeFrom="margin">
+                <wp:align>center</wp:align>
+              </wp:positionH>
+              <wp:positionV relativeFrom="paragraph">
+                <wp:posOffset>0</wp:posOffset>
+              </wp:positionV>
+              <wp:extent cx="1828800" cy="1828800"/>
+              <wp:effectExtent l="0" t="0" r="0" b="0"/>
+              <wp:wrapNone/>
+              <wp:docPr id="4" name="文本框 4"/>
+              <wp:cNvGraphicFramePr/>
+              <a:graphic xmlns:a="http://schemas.openxmlformats.org/drawingml/2006/main">
+                <a:graphicData uri="http://schemas.microsoft.com/office/word/2010/wordprocessingShape">
+                  <wps:wsp>
+                    <wps:cNvSpPr txBox="1"/>
+                    <wps:spPr>
+                      <a:xfrm>
+                        <a:off x="0" y="0"/>
+                        <a:ext cx="1828800" cy="1828800"/>
+                      </a:xfrm>
+                      <a:prstGeom prst="rect">
+                        <a:avLst/>
+                      </a:prstGeom>
+                      <a:noFill/>
+                      <a:ln w="6350">
+                        <a:noFill/>
+                      </a:ln>
+                      <a:extLst>
+                        <a:ext uri="{909E8E84-426E-40DD-AFC4-6F175D3DCCD1}">
+                          <a14:hiddenFill xmlns:a14="http://schemas.microsoft.com/office/drawing/2010/main">
+                            <a:solidFill>
+                              <a:schemeClr val="lt1"/>
+                            </a:solidFill>
+                          </a14:hiddenFill>
+                        </a:ext>
+                        <a:ext uri="{91240B29-F687-4F45-9708-019B960494DF}">
+                          <a14:hiddenLine xmlns:a14="http://schemas.microsoft.com/office/drawing/2010/main" w="6350">
+                            <a:solidFill>
+                              <a:prstClr val="black"/>
+                            </a:solidFill>
+                          </a14:hiddenLine>
+                        </a:ext>
+                      </a:extLst>
+                    </wps:spPr>
+                    <wps:style>
+                      <a:lnRef idx="0">
+                        <a:schemeClr val="accent1"/>
+                      </a:lnRef>
+                      <a:fillRef idx="0">
+                        <a:schemeClr val="accent1"/>
+                      </a:fillRef>
+                      <a:effectRef idx="0">
+                        <a:schemeClr val="accent1"/>
+                      </a:effectRef>
+                      <a:fontRef idx="minor">
+                        <a:schemeClr val="dk1"/>
+                      </a:fontRef>
+                    </wps:style>
+                    <wps:txbx>
+                      <w:txbxContent>
+                        <w:p>
+                          <w:pPr>
+                            <w:pStyle w:val="3"/>
+                          </w:pPr>
+                          <w:r>
+                            <w:fldChar w:fldCharType="begin"/>
+                          </w:r>
+                          <w:r>
+                            <w:instrText xml:space="preserve"> PAGE  \* MERGEFORMAT </w:instrText>
+                          </w:r>
+                          <w:r>
+                            <w:fldChar w:fldCharType="separate"/>
+                          </w:r>
+                          <w:r>
+                            <w:t>1</w:t>
+                          </w:r>
+                          <w:r>
+                            <w:fldChar w:fldCharType="end"/>
+                          </w:r>
+                        </w:p>
+                      </w:txbxContent>
+                    </wps:txbx>
+                    <wps:bodyPr rot="0" spcFirstLastPara="0" vertOverflow="overflow" horzOverflow="overflow" vert="horz" wrap="none" lIns="0" tIns="0" rIns="0" bIns="0" numCol="1" spcCol="0" rtlCol="0" fromWordArt="0" anchor="t" anchorCtr="0" forceAA="0" upright="0" compatLnSpc="1">
+                      <a:spAutoFit/>
+                    </wps:bodyPr>
+                  </wps:wsp>
+                </a:graphicData>
+              </a:graphic>
+            </wp:anchor>
+          </w:drawing>
+        </mc:Choice>
+        <mc:Fallback>
+          <w:pict>
+            <v:shape id="_x0000_s1026" o:spid="_x0000_s1026" o:spt="202" type="#_x0000_t202" style="position:absolute;left:0pt;margin-top:0pt;height:144pt;width:144pt;mso-position-horizontal:center;mso-position-horizontal-relative:margin;mso-wrap-style:none;z-index:251661312;mso-width-relative:page;mso-height-relative:page;" filled="f" stroked="f" coordsize="21600,21600" o:gfxdata="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">
+              <v:fill on="f" focussize="0,0"/>
+              <v:stroke on="f" weight="0.5pt"/>
+              <v:imagedata o:title=""/>
+              <o:lock v:ext="edit" aspectratio="f"/>
+              <v:textbox inset="0mm,0mm,0mm,0mm" style="mso-fit-shape-to-text:t;">
+                <w:txbxContent>
+                  <w:p>
+                    <w:pPr>
+                      <w:pStyle w:val="3"/>
+                    </w:pPr>
+                    <w:r>
+                      <w:fldChar w:fldCharType="begin"/>
+                    </w:r>
+                    <w:r>
+                      <w:instrText xml:space="preserve"> PAGE  \* MERGEFORMAT </w:instrText>
+                    </w:r>
+                    <w:r>
+                      <w:fldChar w:fldCharType="separate"/>
+                    </w:r>
+                    <w:r>
+                      <w:t>1</w:t>
+                    </w:r>
+                    <w:r>
+                      <w:fldChar w:fldCharType="end"/>
+                    </w:r>
+                  </w:p>
+                </w:txbxContent>
+              </v:textbox>
+            </v:shape>
+          </w:pict>
+        </mc:Fallback>
+      </mc:AlternateContent>
+    </w:r>
+    <w:r>
+      <w:rPr>
         <w:rFonts w:hint="eastAsia"/>
         <w:lang w:eastAsia="zh-CN"/>
       </w:rPr>
@@ -611,6 +1589,142 @@
     </w:pPr>
     <w:r>
       <w:rPr>
+        <w:sz w:val="18"/>
+      </w:rPr>
+      <mc:AlternateContent>
+        <mc:Choice Requires="wps">
+          <w:drawing>
+            <wp:anchor distT="0" distB="0" distL="114300" distR="114300" simplePos="0" relativeHeight="251662336" behindDoc="0" locked="0" layoutInCell="1" allowOverlap="1">
+              <wp:simplePos x="0" y="0"/>
+              <wp:positionH relativeFrom="margin">
+                <wp:align>center</wp:align>
+              </wp:positionH>
+              <wp:positionV relativeFrom="paragraph">
+                <wp:posOffset>0</wp:posOffset>
+              </wp:positionV>
+              <wp:extent cx="1828800" cy="1828800"/>
+              <wp:effectExtent l="0" t="0" r="0" b="0"/>
+              <wp:wrapNone/>
+              <wp:docPr id="5" name="文本框 5"/>
+              <wp:cNvGraphicFramePr/>
+              <a:graphic xmlns:a="http://schemas.openxmlformats.org/drawingml/2006/main">
+                <a:graphicData uri="http://schemas.microsoft.com/office/word/2010/wordprocessingShape">
+                  <wps:wsp>
+                    <wps:cNvSpPr txBox="1"/>
+                    <wps:spPr>
+                      <a:xfrm>
+                        <a:off x="0" y="0"/>
+                        <a:ext cx="1828800" cy="1828800"/>
+                      </a:xfrm>
+                      <a:prstGeom prst="rect">
+                        <a:avLst/>
+                      </a:prstGeom>
+                      <a:noFill/>
+                      <a:ln w="6350">
+                        <a:noFill/>
+                      </a:ln>
+                      <a:extLst>
+                        <a:ext uri="{909E8E84-426E-40DD-AFC4-6F175D3DCCD1}">
+                          <a14:hiddenFill xmlns:a14="http://schemas.microsoft.com/office/drawing/2010/main">
+                            <a:solidFill>
+                              <a:schemeClr val="lt1"/>
+                            </a:solidFill>
+                          </a14:hiddenFill>
+                        </a:ext>
+                        <a:ext uri="{91240B29-F687-4F45-9708-019B960494DF}">
+                          <a14:hiddenLine xmlns:a14="http://schemas.microsoft.com/office/drawing/2010/main" w="6350">
+                            <a:solidFill>
+                              <a:prstClr val="black"/>
+                            </a:solidFill>
+                          </a14:hiddenLine>
+                        </a:ext>
+                      </a:extLst>
+                    </wps:spPr>
+                    <wps:style>
+                      <a:lnRef idx="0">
+                        <a:schemeClr val="accent1"/>
+                      </a:lnRef>
+                      <a:fillRef idx="0">
+                        <a:schemeClr val="accent1"/>
+                      </a:fillRef>
+                      <a:effectRef idx="0">
+                        <a:schemeClr val="accent1"/>
+                      </a:effectRef>
+                      <a:fontRef idx="minor">
+                        <a:schemeClr val="dk1"/>
+                      </a:fontRef>
+                    </wps:style>
+                    <wps:txbx>
+                      <w:txbxContent>
+                        <w:p>
+                          <w:pPr>
+                            <w:pStyle w:val="3"/>
+                          </w:pPr>
+                          <w:r>
+                            <w:fldChar w:fldCharType="begin"/>
+                          </w:r>
+                          <w:r>
+                            <w:instrText xml:space="preserve"> PAGE  \* MERGEFORMAT </w:instrText>
+                          </w:r>
+                          <w:r>
+                            <w:fldChar w:fldCharType="separate"/>
+                          </w:r>
+                          <w:r>
+                            <w:t>3</w:t>
+                          </w:r>
+                          <w:r>
+                            <w:fldChar w:fldCharType="end"/>
+                          </w:r>
+                        </w:p>
+                      </w:txbxContent>
+                    </wps:txbx>
+                    <wps:bodyPr rot="0" spcFirstLastPara="0" vertOverflow="overflow" horzOverflow="overflow" vert="horz" wrap="none" lIns="0" tIns="0" rIns="0" bIns="0" numCol="1" spcCol="0" rtlCol="0" fromWordArt="0" anchor="t" anchorCtr="0" forceAA="0" upright="0" compatLnSpc="1">
+                      <a:spAutoFit/>
+                    </wps:bodyPr>
+                  </wps:wsp>
+                </a:graphicData>
+              </a:graphic>
+            </wp:anchor>
+          </w:drawing>
+        </mc:Choice>
+        <mc:Fallback>
+          <w:pict>
+            <v:shape id="_x0000_s1026" o:spid="_x0000_s1026" o:spt="202" type="#_x0000_t202" style="position:absolute;left:0pt;margin-top:0pt;height:144pt;width:144pt;mso-position-horizontal:center;mso-position-horizontal-relative:margin;mso-wrap-style:none;z-index:251662336;mso-width-relative:page;mso-height-relative:page;" filled="f" stroked="f" coordsize="21600,21600" o:gfxdata="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">
+              <v:fill on="f" focussize="0,0"/>
+              <v:stroke on="f" weight="0.5pt"/>
+              <v:imagedata o:title=""/>
+              <o:lock v:ext="edit" aspectratio="f"/>
+              <v:textbox inset="0mm,0mm,0mm,0mm" style="mso-fit-shape-to-text:t;">
+                <w:txbxContent>
+                  <w:p>
+                    <w:pPr>
+                      <w:pStyle w:val="3"/>
+                    </w:pPr>
+                    <w:r>
+                      <w:fldChar w:fldCharType="begin"/>
+                    </w:r>
+                    <w:r>
+                      <w:instrText xml:space="preserve"> PAGE  \* MERGEFORMAT </w:instrText>
+                    </w:r>
+                    <w:r>
+                      <w:fldChar w:fldCharType="separate"/>
+                    </w:r>
+                    <w:r>
+                      <w:t>3</w:t>
+                    </w:r>
+                    <w:r>
+                      <w:fldChar w:fldCharType="end"/>
+                    </w:r>
+                  </w:p>
+                </w:txbxContent>
+              </v:textbox>
+            </v:shape>
+          </w:pict>
+        </mc:Fallback>
+      </mc:AlternateContent>
+    </w:r>
+    <w:r>
+      <w:rPr>
         <w:rFonts w:hint="eastAsia"/>
         <w:lang w:val="en-US" w:eastAsia="zh-CN"/>
       </w:rPr>
@@ -632,6 +1746,142 @@
     </w:pPr>
     <w:r>
       <w:rPr>
+        <w:sz w:val="18"/>
+      </w:rPr>
+      <mc:AlternateContent>
+        <mc:Choice Requires="wps">
+          <w:drawing>
+            <wp:anchor distT="0" distB="0" distL="114300" distR="114300" simplePos="0" relativeHeight="251663360" behindDoc="0" locked="0" layoutInCell="1" allowOverlap="1">
+              <wp:simplePos x="0" y="0"/>
+              <wp:positionH relativeFrom="margin">
+                <wp:align>center</wp:align>
+              </wp:positionH>
+              <wp:positionV relativeFrom="paragraph">
+                <wp:posOffset>0</wp:posOffset>
+              </wp:positionV>
+              <wp:extent cx="1828800" cy="1828800"/>
+              <wp:effectExtent l="0" t="0" r="0" b="0"/>
+              <wp:wrapNone/>
+              <wp:docPr id="6" name="文本框 6"/>
+              <wp:cNvGraphicFramePr/>
+              <a:graphic xmlns:a="http://schemas.openxmlformats.org/drawingml/2006/main">
+                <a:graphicData uri="http://schemas.microsoft.com/office/word/2010/wordprocessingShape">
+                  <wps:wsp>
+                    <wps:cNvSpPr txBox="1"/>
+                    <wps:spPr>
+                      <a:xfrm>
+                        <a:off x="0" y="0"/>
+                        <a:ext cx="1828800" cy="1828800"/>
+                      </a:xfrm>
+                      <a:prstGeom prst="rect">
+                        <a:avLst/>
+                      </a:prstGeom>
+                      <a:noFill/>
+                      <a:ln w="6350">
+                        <a:noFill/>
+                      </a:ln>
+                      <a:extLst>
+                        <a:ext uri="{909E8E84-426E-40DD-AFC4-6F175D3DCCD1}">
+                          <a14:hiddenFill xmlns:a14="http://schemas.microsoft.com/office/drawing/2010/main">
+                            <a:solidFill>
+                              <a:schemeClr val="lt1"/>
+                            </a:solidFill>
+                          </a14:hiddenFill>
+                        </a:ext>
+                        <a:ext uri="{91240B29-F687-4F45-9708-019B960494DF}">
+                          <a14:hiddenLine xmlns:a14="http://schemas.microsoft.com/office/drawing/2010/main" w="6350">
+                            <a:solidFill>
+                              <a:prstClr val="black"/>
+                            </a:solidFill>
+                          </a14:hiddenLine>
+                        </a:ext>
+                      </a:extLst>
+                    </wps:spPr>
+                    <wps:style>
+                      <a:lnRef idx="0">
+                        <a:schemeClr val="accent1"/>
+                      </a:lnRef>
+                      <a:fillRef idx="0">
+                        <a:schemeClr val="accent1"/>
+                      </a:fillRef>
+                      <a:effectRef idx="0">
+                        <a:schemeClr val="accent1"/>
+                      </a:effectRef>
+                      <a:fontRef idx="minor">
+                        <a:schemeClr val="dk1"/>
+                      </a:fontRef>
+                    </wps:style>
+                    <wps:txbx>
+                      <w:txbxContent>
+                        <w:p>
+                          <w:pPr>
+                            <w:pStyle w:val="3"/>
+                          </w:pPr>
+                          <w:r>
+                            <w:fldChar w:fldCharType="begin"/>
+                          </w:r>
+                          <w:r>
+                            <w:instrText xml:space="preserve"> PAGE  \* MERGEFORMAT </w:instrText>
+                          </w:r>
+                          <w:r>
+                            <w:fldChar w:fldCharType="separate"/>
+                          </w:r>
+                          <w:r>
+                            <w:t>5</w:t>
+                          </w:r>
+                          <w:r>
+                            <w:fldChar w:fldCharType="end"/>
+                          </w:r>
+                        </w:p>
+                      </w:txbxContent>
+                    </wps:txbx>
+                    <wps:bodyPr rot="0" spcFirstLastPara="0" vertOverflow="overflow" horzOverflow="overflow" vert="horz" wrap="none" lIns="0" tIns="0" rIns="0" bIns="0" numCol="1" spcCol="0" rtlCol="0" fromWordArt="0" anchor="t" anchorCtr="0" forceAA="0" upright="0" compatLnSpc="1">
+                      <a:spAutoFit/>
+                    </wps:bodyPr>
+                  </wps:wsp>
+                </a:graphicData>
+              </a:graphic>
+            </wp:anchor>
+          </w:drawing>
+        </mc:Choice>
+        <mc:Fallback>
+          <w:pict>
+            <v:shape id="_x0000_s1026" o:spid="_x0000_s1026" o:spt="202" type="#_x0000_t202" style="position:absolute;left:0pt;margin-top:0pt;height:144pt;width:144pt;mso-position-horizontal:center;mso-position-horizontal-relative:margin;mso-wrap-style:none;z-index:251663360;mso-width-relative:page;mso-height-relative:page;" filled="f" stroked="f" coordsize="21600,21600" o:gfxdata="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">
+              <v:fill on="f" focussize="0,0"/>
+              <v:stroke on="f" weight="0.5pt"/>
+              <v:imagedata o:title=""/>
+              <o:lock v:ext="edit" aspectratio="f"/>
+              <v:textbox inset="0mm,0mm,0mm,0mm" style="mso-fit-shape-to-text:t;">
+                <w:txbxContent>
+                  <w:p>
+                    <w:pPr>
+                      <w:pStyle w:val="3"/>
+                    </w:pPr>
+                    <w:r>
+                      <w:fldChar w:fldCharType="begin"/>
+                    </w:r>
+                    <w:r>
+                      <w:instrText xml:space="preserve"> PAGE  \* MERGEFORMAT </w:instrText>
+                    </w:r>
+                    <w:r>
+                      <w:fldChar w:fldCharType="separate"/>
+                    </w:r>
+                    <w:r>
+                      <w:t>5</w:t>
+                    </w:r>
+                    <w:r>
+                      <w:fldChar w:fldCharType="end"/>
+                    </w:r>
+                  </w:p>
+                </w:txbxContent>
+              </v:textbox>
+            </v:shape>
+          </w:pict>
+        </mc:Fallback>
+      </mc:AlternateContent>
+    </w:r>
+    <w:r>
+      <w:rPr>
         <w:rFonts w:hint="eastAsia"/>
         <w:lang w:eastAsia="zh-CN"/>
       </w:rPr>
@@ -651,6 +1901,142 @@
         <w:lang w:val="en-US" w:eastAsia="zh-CN"/>
       </w:rPr>
     </w:pPr>
+    <w:r>
+      <w:rPr>
+        <w:sz w:val="18"/>
+      </w:rPr>
+      <mc:AlternateContent>
+        <mc:Choice Requires="wps">
+          <w:drawing>
+            <wp:anchor distT="0" distB="0" distL="114300" distR="114300" simplePos="0" relativeHeight="251664384" behindDoc="0" locked="0" layoutInCell="1" allowOverlap="1">
+              <wp:simplePos x="0" y="0"/>
+              <wp:positionH relativeFrom="margin">
+                <wp:align>center</wp:align>
+              </wp:positionH>
+              <wp:positionV relativeFrom="paragraph">
+                <wp:posOffset>0</wp:posOffset>
+              </wp:positionV>
+              <wp:extent cx="1828800" cy="1828800"/>
+              <wp:effectExtent l="0" t="0" r="0" b="0"/>
+              <wp:wrapNone/>
+              <wp:docPr id="7" name="文本框 7"/>
+              <wp:cNvGraphicFramePr/>
+              <a:graphic xmlns:a="http://schemas.openxmlformats.org/drawingml/2006/main">
+                <a:graphicData uri="http://schemas.microsoft.com/office/word/2010/wordprocessingShape">
+                  <wps:wsp>
+                    <wps:cNvSpPr txBox="1"/>
+                    <wps:spPr>
+                      <a:xfrm>
+                        <a:off x="0" y="0"/>
+                        <a:ext cx="1828800" cy="1828800"/>
+                      </a:xfrm>
+                      <a:prstGeom prst="rect">
+                        <a:avLst/>
+                      </a:prstGeom>
+                      <a:noFill/>
+                      <a:ln w="6350">
+                        <a:noFill/>
+                      </a:ln>
+                      <a:extLst>
+                        <a:ext uri="{909E8E84-426E-40DD-AFC4-6F175D3DCCD1}">
+                          <a14:hiddenFill xmlns:a14="http://schemas.microsoft.com/office/drawing/2010/main">
+                            <a:solidFill>
+                              <a:schemeClr val="lt1"/>
+                            </a:solidFill>
+                          </a14:hiddenFill>
+                        </a:ext>
+                        <a:ext uri="{91240B29-F687-4F45-9708-019B960494DF}">
+                          <a14:hiddenLine xmlns:a14="http://schemas.microsoft.com/office/drawing/2010/main" w="6350">
+                            <a:solidFill>
+                              <a:prstClr val="black"/>
+                            </a:solidFill>
+                          </a14:hiddenLine>
+                        </a:ext>
+                      </a:extLst>
+                    </wps:spPr>
+                    <wps:style>
+                      <a:lnRef idx="0">
+                        <a:schemeClr val="accent1"/>
+                      </a:lnRef>
+                      <a:fillRef idx="0">
+                        <a:schemeClr val="accent1"/>
+                      </a:fillRef>
+                      <a:effectRef idx="0">
+                        <a:schemeClr val="accent1"/>
+                      </a:effectRef>
+                      <a:fontRef idx="minor">
+                        <a:schemeClr val="dk1"/>
+                      </a:fontRef>
+                    </wps:style>
+                    <wps:txbx>
+                      <w:txbxContent>
+                        <w:p>
+                          <w:pPr>
+                            <w:pStyle w:val="3"/>
+                          </w:pPr>
+                          <w:r>
+                            <w:fldChar w:fldCharType="begin"/>
+                          </w:r>
+                          <w:r>
+                            <w:instrText xml:space="preserve"> PAGE  \* MERGEFORMAT </w:instrText>
+                          </w:r>
+                          <w:r>
+                            <w:fldChar w:fldCharType="separate"/>
+                          </w:r>
+                          <w:r>
+                            <w:t>7</w:t>
+                          </w:r>
+                          <w:r>
+                            <w:fldChar w:fldCharType="end"/>
+                          </w:r>
+                        </w:p>
+                      </w:txbxContent>
+                    </wps:txbx>
+                    <wps:bodyPr rot="0" spcFirstLastPara="0" vertOverflow="overflow" horzOverflow="overflow" vert="horz" wrap="none" lIns="0" tIns="0" rIns="0" bIns="0" numCol="1" spcCol="0" rtlCol="0" fromWordArt="0" anchor="t" anchorCtr="0" forceAA="0" upright="0" compatLnSpc="1">
+                      <a:spAutoFit/>
+                    </wps:bodyPr>
+                  </wps:wsp>
+                </a:graphicData>
+              </a:graphic>
+            </wp:anchor>
+          </w:drawing>
+        </mc:Choice>
+        <mc:Fallback>
+          <w:pict>
+            <v:shape id="_x0000_s1026" o:spid="_x0000_s1026" o:spt="202" type="#_x0000_t202" style="position:absolute;left:0pt;margin-top:0pt;height:144pt;width:144pt;mso-position-horizontal:center;mso-position-horizontal-relative:margin;mso-wrap-style:none;z-index:251664384;mso-width-relative:page;mso-height-relative:page;" filled="f" stroked="f" coordsize="21600,21600" o:gfxdata="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">
+              <v:fill on="f" focussize="0,0"/>
+              <v:stroke on="f" weight="0.5pt"/>
+              <v:imagedata o:title=""/>
+              <o:lock v:ext="edit" aspectratio="f"/>
+              <v:textbox inset="0mm,0mm,0mm,0mm" style="mso-fit-shape-to-text:t;">
+                <w:txbxContent>
+                  <w:p>
+                    <w:pPr>
+                      <w:pStyle w:val="3"/>
+                    </w:pPr>
+                    <w:r>
+                      <w:fldChar w:fldCharType="begin"/>
+                    </w:r>
+                    <w:r>
+                      <w:instrText xml:space="preserve"> PAGE  \* MERGEFORMAT </w:instrText>
+                    </w:r>
+                    <w:r>
+                      <w:fldChar w:fldCharType="separate"/>
+                    </w:r>
+                    <w:r>
+                      <w:t>7</w:t>
+                    </w:r>
+                    <w:r>
+                      <w:fldChar w:fldCharType="end"/>
+                    </w:r>
+                  </w:p>
+                </w:txbxContent>
+              </v:textbox>
+            </v:shape>
+          </w:pict>
+        </mc:Fallback>
+      </mc:AlternateContent>
+    </w:r>
     <w:r>
       <w:rPr>
         <w:rFonts w:hint="eastAsia"/>
@@ -1268,4 +2654,25 @@
   </a:themeElements>
   <a:objectDefaults/>
 </a:theme>
+</file>
+
+<file path=customXml/item1.xml><?xml version="1.0" encoding="utf-8"?>
+<s:customData xmlns="http://www.wps.cn/officeDocument/2013/wpsCustomData" xmlns:s="http://www.wps.cn/officeDocument/2013/wpsCustomData">
+  <customSectProps>
+    <customSectPr/>
+    <customSectPr/>
+    <customSectPr/>
+  </customSectProps>
+  <customShpExts>
+    <customShpInfo spid="_x0000_s1026" textRotate="1"/>
+  </customShpExts>
+</s:customData>
+</file>
+
+<file path=customXml/itemProps1.xml><?xml version="1.0" encoding="utf-8"?>
+<ds:datastoreItem xmlns:ds="http://schemas.openxmlformats.org/officeDocument/2006/customXml" ds:itemID="{B1977F7D-205B-4081-913C-38D41E755F92}">
+  <ds:schemaRefs>
+    <ds:schemaRef ds:uri="http://www.wps.cn/officeDocument/2013/wpsCustomData"/>
+  </ds:schemaRefs>
+</ds:datastoreItem>
 </file>